--- a/SnakeGame/Documents/State Diagram.docx
+++ b/SnakeGame/Documents/State Diagram.docx
@@ -12,6 +12,83 @@
         </w:rPr>
       </w:pPr>
       <w:bookmarkStart w:id="0" w:name="_GoBack"/>
+      <w:r>
+        <w:rPr>
+          <w:rFonts w:ascii="Times New Roman" w:hAnsi="Times New Roman" w:cs="Times New Roman"/>
+          <w:b/>
+          <w:bCs/>
+          <w:noProof/>
+          <w:sz w:val="56"/>
+          <w:szCs w:val="56"/>
+          <w:u w:val="single"/>
+        </w:rPr>
+        <mc:AlternateContent>
+          <mc:Choice Requires="wps">
+            <w:drawing>
+              <wp:anchor distT="0" distB="0" distL="114300" distR="114300" simplePos="0" relativeHeight="252389888" behindDoc="0" locked="0" layoutInCell="1" allowOverlap="1" wp14:anchorId="3F948464" wp14:editId="72B60F26">
+                <wp:simplePos x="0" y="0"/>
+                <wp:positionH relativeFrom="column">
+                  <wp:posOffset>680085</wp:posOffset>
+                </wp:positionH>
+                <wp:positionV relativeFrom="paragraph">
+                  <wp:posOffset>1546860</wp:posOffset>
+                </wp:positionV>
+                <wp:extent cx="424815" cy="0"/>
+                <wp:effectExtent l="0" t="95250" r="0" b="95250"/>
+                <wp:wrapNone/>
+                <wp:docPr id="2" name="Straight Arrow Connector 2"/>
+                <wp:cNvGraphicFramePr/>
+                <a:graphic xmlns:a="http://schemas.openxmlformats.org/drawingml/2006/main">
+                  <a:graphicData uri="http://schemas.microsoft.com/office/word/2010/wordprocessingShape">
+                    <wps:wsp>
+                      <wps:cNvCnPr/>
+                      <wps:spPr>
+                        <a:xfrm>
+                          <a:off x="0" y="0"/>
+                          <a:ext cx="424815" cy="0"/>
+                        </a:xfrm>
+                        <a:prstGeom prst="straightConnector1">
+                          <a:avLst/>
+                        </a:prstGeom>
+                        <a:ln w="28575">
+                          <a:headEnd type="triangle"/>
+                          <a:tailEnd type="triangle"/>
+                        </a:ln>
+                      </wps:spPr>
+                      <wps:style>
+                        <a:lnRef idx="1">
+                          <a:schemeClr val="accent1"/>
+                        </a:lnRef>
+                        <a:fillRef idx="0">
+                          <a:schemeClr val="accent1"/>
+                        </a:fillRef>
+                        <a:effectRef idx="0">
+                          <a:schemeClr val="accent1"/>
+                        </a:effectRef>
+                        <a:fontRef idx="minor">
+                          <a:schemeClr val="tx1"/>
+                        </a:fontRef>
+                      </wps:style>
+                      <wps:bodyPr/>
+                    </wps:wsp>
+                  </a:graphicData>
+                </a:graphic>
+              </wp:anchor>
+            </w:drawing>
+          </mc:Choice>
+          <mc:Fallback>
+            <w:pict>
+              <v:shapetype w14:anchorId="1DF9D619" id="_x0000_t32" coordsize="21600,21600" o:spt="32" o:oned="t" path="m,l21600,21600e" filled="f">
+                <v:path arrowok="t" fillok="f" o:connecttype="none"/>
+                <o:lock v:ext="edit" shapetype="t"/>
+              </v:shapetype>
+              <v:shape id="Straight Arrow Connector 2" o:spid="_x0000_s1026" type="#_x0000_t32" style="position:absolute;margin-left:53.55pt;margin-top:121.8pt;width:33.45pt;height:0;z-index:252389888;visibility:visible;mso-wrap-style:square;mso-wrap-distance-left:9pt;mso-wrap-distance-top:0;mso-wrap-distance-right:9pt;mso-wrap-distance-bottom:0;mso-position-horizontal:absolute;mso-position-horizontal-relative:text;mso-position-vertical:absolute;mso-position-vertical-relative:text" o:gfxdata="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" strokecolor="#4472c4 [3204]" strokeweight="2.25pt">
+                <v:stroke startarrow="block" endarrow="block" joinstyle="miter"/>
+              </v:shape>
+            </w:pict>
+          </mc:Fallback>
+        </mc:AlternateContent>
+      </w:r>
       <w:bookmarkEnd w:id="0"/>
       <w:r>
         <w:rPr>
@@ -26,7 +103,1252 @@
         <mc:AlternateContent>
           <mc:Choice Requires="wps">
             <w:drawing>
-              <wp:anchor distT="0" distB="0" distL="114300" distR="114300" simplePos="0" relativeHeight="251717632" behindDoc="0" locked="0" layoutInCell="1" allowOverlap="1" wp14:anchorId="2152BE3E" wp14:editId="7E5903B2">
+              <wp:anchor distT="0" distB="0" distL="114300" distR="114300" simplePos="0" relativeHeight="252388864" behindDoc="0" locked="0" layoutInCell="1" allowOverlap="1" wp14:anchorId="519E1C05" wp14:editId="1CC11935">
+                <wp:simplePos x="0" y="0"/>
+                <wp:positionH relativeFrom="column">
+                  <wp:posOffset>4160520</wp:posOffset>
+                </wp:positionH>
+                <wp:positionV relativeFrom="paragraph">
+                  <wp:posOffset>4484370</wp:posOffset>
+                </wp:positionV>
+                <wp:extent cx="243840" cy="0"/>
+                <wp:effectExtent l="0" t="95250" r="0" b="95250"/>
+                <wp:wrapNone/>
+                <wp:docPr id="30" name="Straight Arrow Connector 30"/>
+                <wp:cNvGraphicFramePr/>
+                <a:graphic xmlns:a="http://schemas.openxmlformats.org/drawingml/2006/main">
+                  <a:graphicData uri="http://schemas.microsoft.com/office/word/2010/wordprocessingShape">
+                    <wps:wsp>
+                      <wps:cNvCnPr/>
+                      <wps:spPr>
+                        <a:xfrm>
+                          <a:off x="0" y="0"/>
+                          <a:ext cx="243840" cy="0"/>
+                        </a:xfrm>
+                        <a:prstGeom prst="straightConnector1">
+                          <a:avLst/>
+                        </a:prstGeom>
+                        <a:ln w="28575">
+                          <a:headEnd type="triangle"/>
+                          <a:tailEnd type="triangle"/>
+                        </a:ln>
+                      </wps:spPr>
+                      <wps:style>
+                        <a:lnRef idx="1">
+                          <a:schemeClr val="accent1"/>
+                        </a:lnRef>
+                        <a:fillRef idx="0">
+                          <a:schemeClr val="accent1"/>
+                        </a:fillRef>
+                        <a:effectRef idx="0">
+                          <a:schemeClr val="accent1"/>
+                        </a:effectRef>
+                        <a:fontRef idx="minor">
+                          <a:schemeClr val="tx1"/>
+                        </a:fontRef>
+                      </wps:style>
+                      <wps:bodyPr/>
+                    </wps:wsp>
+                  </a:graphicData>
+                </a:graphic>
+              </wp:anchor>
+            </w:drawing>
+          </mc:Choice>
+          <mc:Fallback>
+            <w:pict>
+              <v:shapetype w14:anchorId="3061631F" id="_x0000_t32" coordsize="21600,21600" o:spt="32" o:oned="t" path="m,l21600,21600e" filled="f">
+                <v:path arrowok="t" fillok="f" o:connecttype="none"/>
+                <o:lock v:ext="edit" shapetype="t"/>
+              </v:shapetype>
+              <v:shape id="Straight Arrow Connector 30" o:spid="_x0000_s1026" type="#_x0000_t32" style="position:absolute;margin-left:327.6pt;margin-top:353.1pt;width:19.2pt;height:0;z-index:252388864;visibility:visible;mso-wrap-style:square;mso-wrap-distance-left:9pt;mso-wrap-distance-top:0;mso-wrap-distance-right:9pt;mso-wrap-distance-bottom:0;mso-position-horizontal:absolute;mso-position-horizontal-relative:text;mso-position-vertical:absolute;mso-position-vertical-relative:text" o:gfxdata="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" strokecolor="#4472c4 [3204]" strokeweight="2.25pt">
+                <v:stroke startarrow="block" endarrow="block" joinstyle="miter"/>
+              </v:shape>
+            </w:pict>
+          </mc:Fallback>
+        </mc:AlternateContent>
+      </w:r>
+      <w:r>
+        <w:rPr>
+          <w:rFonts w:ascii="Times New Roman" w:hAnsi="Times New Roman" w:cs="Times New Roman"/>
+          <w:b/>
+          <w:bCs/>
+          <w:noProof/>
+          <w:sz w:val="56"/>
+          <w:szCs w:val="56"/>
+          <w:u w:val="single"/>
+        </w:rPr>
+        <mc:AlternateContent>
+          <mc:Choice Requires="wps">
+            <w:drawing>
+              <wp:anchor distT="0" distB="0" distL="114300" distR="114300" simplePos="0" relativeHeight="252387840" behindDoc="0" locked="0" layoutInCell="1" allowOverlap="1" wp14:anchorId="4C153A1A" wp14:editId="59B96E89">
+                <wp:simplePos x="0" y="0"/>
+                <wp:positionH relativeFrom="column">
+                  <wp:posOffset>1676400</wp:posOffset>
+                </wp:positionH>
+                <wp:positionV relativeFrom="paragraph">
+                  <wp:posOffset>4484370</wp:posOffset>
+                </wp:positionV>
+                <wp:extent cx="255270" cy="0"/>
+                <wp:effectExtent l="0" t="95250" r="0" b="95250"/>
+                <wp:wrapNone/>
+                <wp:docPr id="21" name="Straight Arrow Connector 21"/>
+                <wp:cNvGraphicFramePr/>
+                <a:graphic xmlns:a="http://schemas.openxmlformats.org/drawingml/2006/main">
+                  <a:graphicData uri="http://schemas.microsoft.com/office/word/2010/wordprocessingShape">
+                    <wps:wsp>
+                      <wps:cNvCnPr/>
+                      <wps:spPr>
+                        <a:xfrm>
+                          <a:off x="0" y="0"/>
+                          <a:ext cx="255270" cy="0"/>
+                        </a:xfrm>
+                        <a:prstGeom prst="straightConnector1">
+                          <a:avLst/>
+                        </a:prstGeom>
+                        <a:ln w="28575">
+                          <a:headEnd type="triangle"/>
+                          <a:tailEnd type="triangle"/>
+                        </a:ln>
+                      </wps:spPr>
+                      <wps:style>
+                        <a:lnRef idx="1">
+                          <a:schemeClr val="accent1"/>
+                        </a:lnRef>
+                        <a:fillRef idx="0">
+                          <a:schemeClr val="accent1"/>
+                        </a:fillRef>
+                        <a:effectRef idx="0">
+                          <a:schemeClr val="accent1"/>
+                        </a:effectRef>
+                        <a:fontRef idx="minor">
+                          <a:schemeClr val="tx1"/>
+                        </a:fontRef>
+                      </wps:style>
+                      <wps:bodyPr/>
+                    </wps:wsp>
+                  </a:graphicData>
+                </a:graphic>
+              </wp:anchor>
+            </w:drawing>
+          </mc:Choice>
+          <mc:Fallback>
+            <w:pict>
+              <v:shape w14:anchorId="71E639D3" id="Straight Arrow Connector 21" o:spid="_x0000_s1026" type="#_x0000_t32" style="position:absolute;margin-left:132pt;margin-top:353.1pt;width:20.1pt;height:0;z-index:252387840;visibility:visible;mso-wrap-style:square;mso-wrap-distance-left:9pt;mso-wrap-distance-top:0;mso-wrap-distance-right:9pt;mso-wrap-distance-bottom:0;mso-position-horizontal:absolute;mso-position-horizontal-relative:text;mso-position-vertical:absolute;mso-position-vertical-relative:text" o:gfxdata="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" strokecolor="#4472c4 [3204]" strokeweight="2.25pt">
+                <v:stroke startarrow="block" endarrow="block" joinstyle="miter"/>
+              </v:shape>
+            </w:pict>
+          </mc:Fallback>
+        </mc:AlternateContent>
+      </w:r>
+      <w:r>
+        <w:rPr>
+          <w:rFonts w:ascii="Times New Roman" w:hAnsi="Times New Roman" w:cs="Times New Roman"/>
+          <w:b/>
+          <w:bCs/>
+          <w:noProof/>
+          <w:sz w:val="56"/>
+          <w:szCs w:val="56"/>
+          <w:u w:val="single"/>
+        </w:rPr>
+        <mc:AlternateContent>
+          <mc:Choice Requires="wps">
+            <w:drawing>
+              <wp:anchor distT="0" distB="0" distL="114300" distR="114300" simplePos="0" relativeHeight="252386816" behindDoc="0" locked="0" layoutInCell="1" allowOverlap="1" wp14:anchorId="63715566" wp14:editId="705B9BBE">
+                <wp:simplePos x="0" y="0"/>
+                <wp:positionH relativeFrom="column">
+                  <wp:posOffset>5554980</wp:posOffset>
+                </wp:positionH>
+                <wp:positionV relativeFrom="paragraph">
+                  <wp:posOffset>1546860</wp:posOffset>
+                </wp:positionV>
+                <wp:extent cx="411480" cy="0"/>
+                <wp:effectExtent l="0" t="95250" r="0" b="95250"/>
+                <wp:wrapNone/>
+                <wp:docPr id="20" name="Straight Arrow Connector 20"/>
+                <wp:cNvGraphicFramePr/>
+                <a:graphic xmlns:a="http://schemas.openxmlformats.org/drawingml/2006/main">
+                  <a:graphicData uri="http://schemas.microsoft.com/office/word/2010/wordprocessingShape">
+                    <wps:wsp>
+                      <wps:cNvCnPr/>
+                      <wps:spPr>
+                        <a:xfrm>
+                          <a:off x="0" y="0"/>
+                          <a:ext cx="411480" cy="0"/>
+                        </a:xfrm>
+                        <a:prstGeom prst="straightConnector1">
+                          <a:avLst/>
+                        </a:prstGeom>
+                        <a:ln w="28575">
+                          <a:headEnd type="triangle"/>
+                          <a:tailEnd type="triangle"/>
+                        </a:ln>
+                      </wps:spPr>
+                      <wps:style>
+                        <a:lnRef idx="1">
+                          <a:schemeClr val="accent1"/>
+                        </a:lnRef>
+                        <a:fillRef idx="0">
+                          <a:schemeClr val="accent1"/>
+                        </a:fillRef>
+                        <a:effectRef idx="0">
+                          <a:schemeClr val="accent1"/>
+                        </a:effectRef>
+                        <a:fontRef idx="minor">
+                          <a:schemeClr val="tx1"/>
+                        </a:fontRef>
+                      </wps:style>
+                      <wps:bodyPr/>
+                    </wps:wsp>
+                  </a:graphicData>
+                </a:graphic>
+              </wp:anchor>
+            </w:drawing>
+          </mc:Choice>
+          <mc:Fallback>
+            <w:pict>
+              <v:shape w14:anchorId="56851864" id="Straight Arrow Connector 20" o:spid="_x0000_s1026" type="#_x0000_t32" style="position:absolute;margin-left:437.4pt;margin-top:121.8pt;width:32.4pt;height:0;z-index:252386816;visibility:visible;mso-wrap-style:square;mso-wrap-distance-left:9pt;mso-wrap-distance-top:0;mso-wrap-distance-right:9pt;mso-wrap-distance-bottom:0;mso-position-horizontal:absolute;mso-position-horizontal-relative:text;mso-position-vertical:absolute;mso-position-vertical-relative:text" o:gfxdata="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" strokecolor="#4472c4 [3204]" strokeweight="2.25pt">
+                <v:stroke startarrow="block" endarrow="block" joinstyle="miter"/>
+              </v:shape>
+            </w:pict>
+          </mc:Fallback>
+        </mc:AlternateContent>
+      </w:r>
+      <w:r>
+        <w:rPr>
+          <w:rFonts w:ascii="Times New Roman" w:hAnsi="Times New Roman" w:cs="Times New Roman"/>
+          <w:b/>
+          <w:bCs/>
+          <w:noProof/>
+          <w:sz w:val="56"/>
+          <w:szCs w:val="56"/>
+          <w:u w:val="single"/>
+        </w:rPr>
+        <mc:AlternateContent>
+          <mc:Choice Requires="wps">
+            <w:drawing>
+              <wp:anchor distT="0" distB="0" distL="114300" distR="114300" simplePos="0" relativeHeight="252385792" behindDoc="0" locked="0" layoutInCell="1" allowOverlap="1" wp14:anchorId="438CAA0C" wp14:editId="515B0EDB">
+                <wp:simplePos x="0" y="0"/>
+                <wp:positionH relativeFrom="column">
+                  <wp:posOffset>5598795</wp:posOffset>
+                </wp:positionH>
+                <wp:positionV relativeFrom="paragraph">
+                  <wp:posOffset>3326130</wp:posOffset>
+                </wp:positionV>
+                <wp:extent cx="603885" cy="9525"/>
+                <wp:effectExtent l="0" t="95250" r="0" b="104775"/>
+                <wp:wrapNone/>
+                <wp:docPr id="19" name="Straight Arrow Connector 19"/>
+                <wp:cNvGraphicFramePr/>
+                <a:graphic xmlns:a="http://schemas.openxmlformats.org/drawingml/2006/main">
+                  <a:graphicData uri="http://schemas.microsoft.com/office/word/2010/wordprocessingShape">
+                    <wps:wsp>
+                      <wps:cNvCnPr/>
+                      <wps:spPr>
+                        <a:xfrm>
+                          <a:off x="0" y="0"/>
+                          <a:ext cx="603885" cy="9525"/>
+                        </a:xfrm>
+                        <a:prstGeom prst="straightConnector1">
+                          <a:avLst/>
+                        </a:prstGeom>
+                        <a:ln w="28575">
+                          <a:headEnd type="triangle"/>
+                          <a:tailEnd type="triangle"/>
+                        </a:ln>
+                      </wps:spPr>
+                      <wps:style>
+                        <a:lnRef idx="1">
+                          <a:schemeClr val="accent1"/>
+                        </a:lnRef>
+                        <a:fillRef idx="0">
+                          <a:schemeClr val="accent1"/>
+                        </a:fillRef>
+                        <a:effectRef idx="0">
+                          <a:schemeClr val="accent1"/>
+                        </a:effectRef>
+                        <a:fontRef idx="minor">
+                          <a:schemeClr val="tx1"/>
+                        </a:fontRef>
+                      </wps:style>
+                      <wps:bodyPr/>
+                    </wps:wsp>
+                  </a:graphicData>
+                </a:graphic>
+              </wp:anchor>
+            </w:drawing>
+          </mc:Choice>
+          <mc:Fallback>
+            <w:pict>
+              <v:shape w14:anchorId="66077E65" id="Straight Arrow Connector 19" o:spid="_x0000_s1026" type="#_x0000_t32" style="position:absolute;margin-left:440.85pt;margin-top:261.9pt;width:47.55pt;height:.75pt;z-index:252385792;visibility:visible;mso-wrap-style:square;mso-wrap-distance-left:9pt;mso-wrap-distance-top:0;mso-wrap-distance-right:9pt;mso-wrap-distance-bottom:0;mso-position-horizontal:absolute;mso-position-horizontal-relative:text;mso-position-vertical:absolute;mso-position-vertical-relative:text" o:gfxdata="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" strokecolor="#4472c4 [3204]" strokeweight="2.25pt">
+                <v:stroke startarrow="block" endarrow="block" joinstyle="miter"/>
+              </v:shape>
+            </w:pict>
+          </mc:Fallback>
+        </mc:AlternateContent>
+      </w:r>
+      <w:r>
+        <w:rPr>
+          <w:rFonts w:ascii="Times New Roman" w:hAnsi="Times New Roman" w:cs="Times New Roman"/>
+          <w:b/>
+          <w:bCs/>
+          <w:noProof/>
+          <w:sz w:val="56"/>
+          <w:szCs w:val="56"/>
+          <w:u w:val="single"/>
+        </w:rPr>
+        <mc:AlternateContent>
+          <mc:Choice Requires="wps">
+            <w:drawing>
+              <wp:anchor distT="0" distB="0" distL="114300" distR="114300" simplePos="0" relativeHeight="252384768" behindDoc="0" locked="0" layoutInCell="1" allowOverlap="1" wp14:anchorId="473F0385" wp14:editId="6AB19007">
+                <wp:simplePos x="0" y="0"/>
+                <wp:positionH relativeFrom="column">
+                  <wp:posOffset>4956810</wp:posOffset>
+                </wp:positionH>
+                <wp:positionV relativeFrom="paragraph">
+                  <wp:posOffset>3768725</wp:posOffset>
+                </wp:positionV>
+                <wp:extent cx="0" cy="330835"/>
+                <wp:effectExtent l="95250" t="38100" r="57150" b="50165"/>
+                <wp:wrapNone/>
+                <wp:docPr id="18" name="Straight Arrow Connector 18"/>
+                <wp:cNvGraphicFramePr/>
+                <a:graphic xmlns:a="http://schemas.openxmlformats.org/drawingml/2006/main">
+                  <a:graphicData uri="http://schemas.microsoft.com/office/word/2010/wordprocessingShape">
+                    <wps:wsp>
+                      <wps:cNvCnPr/>
+                      <wps:spPr>
+                        <a:xfrm>
+                          <a:off x="0" y="0"/>
+                          <a:ext cx="0" cy="330835"/>
+                        </a:xfrm>
+                        <a:prstGeom prst="straightConnector1">
+                          <a:avLst/>
+                        </a:prstGeom>
+                        <a:ln w="28575">
+                          <a:headEnd type="triangle"/>
+                          <a:tailEnd type="triangle"/>
+                        </a:ln>
+                      </wps:spPr>
+                      <wps:style>
+                        <a:lnRef idx="1">
+                          <a:schemeClr val="accent1"/>
+                        </a:lnRef>
+                        <a:fillRef idx="0">
+                          <a:schemeClr val="accent1"/>
+                        </a:fillRef>
+                        <a:effectRef idx="0">
+                          <a:schemeClr val="accent1"/>
+                        </a:effectRef>
+                        <a:fontRef idx="minor">
+                          <a:schemeClr val="tx1"/>
+                        </a:fontRef>
+                      </wps:style>
+                      <wps:bodyPr/>
+                    </wps:wsp>
+                  </a:graphicData>
+                </a:graphic>
+              </wp:anchor>
+            </w:drawing>
+          </mc:Choice>
+          <mc:Fallback>
+            <w:pict>
+              <v:shape w14:anchorId="6D8F28F3" id="Straight Arrow Connector 18" o:spid="_x0000_s1026" type="#_x0000_t32" style="position:absolute;margin-left:390.3pt;margin-top:296.75pt;width:0;height:26.05pt;z-index:252384768;visibility:visible;mso-wrap-style:square;mso-wrap-distance-left:9pt;mso-wrap-distance-top:0;mso-wrap-distance-right:9pt;mso-wrap-distance-bottom:0;mso-position-horizontal:absolute;mso-position-horizontal-relative:text;mso-position-vertical:absolute;mso-position-vertical-relative:text" o:gfxdata="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" strokecolor="#4472c4 [3204]" strokeweight="2.25pt">
+                <v:stroke startarrow="block" endarrow="block" joinstyle="miter"/>
+              </v:shape>
+            </w:pict>
+          </mc:Fallback>
+        </mc:AlternateContent>
+      </w:r>
+      <w:r>
+        <w:rPr>
+          <w:rFonts w:ascii="Times New Roman" w:hAnsi="Times New Roman" w:cs="Times New Roman"/>
+          <w:b/>
+          <w:bCs/>
+          <w:noProof/>
+          <w:sz w:val="56"/>
+          <w:szCs w:val="56"/>
+          <w:u w:val="single"/>
+        </w:rPr>
+        <mc:AlternateContent>
+          <mc:Choice Requires="wps">
+            <w:drawing>
+              <wp:anchor distT="0" distB="0" distL="114300" distR="114300" simplePos="0" relativeHeight="252383744" behindDoc="0" locked="0" layoutInCell="1" allowOverlap="1" wp14:anchorId="28CDDD25" wp14:editId="4800EFF9">
+                <wp:simplePos x="0" y="0"/>
+                <wp:positionH relativeFrom="column">
+                  <wp:posOffset>4953000</wp:posOffset>
+                </wp:positionH>
+                <wp:positionV relativeFrom="paragraph">
+                  <wp:posOffset>1912620</wp:posOffset>
+                </wp:positionV>
+                <wp:extent cx="9525" cy="963930"/>
+                <wp:effectExtent l="95250" t="38100" r="66675" b="45720"/>
+                <wp:wrapNone/>
+                <wp:docPr id="17" name="Straight Arrow Connector 17"/>
+                <wp:cNvGraphicFramePr/>
+                <a:graphic xmlns:a="http://schemas.openxmlformats.org/drawingml/2006/main">
+                  <a:graphicData uri="http://schemas.microsoft.com/office/word/2010/wordprocessingShape">
+                    <wps:wsp>
+                      <wps:cNvCnPr/>
+                      <wps:spPr>
+                        <a:xfrm flipV="1">
+                          <a:off x="0" y="0"/>
+                          <a:ext cx="9525" cy="963930"/>
+                        </a:xfrm>
+                        <a:prstGeom prst="straightConnector1">
+                          <a:avLst/>
+                        </a:prstGeom>
+                        <a:ln w="28575">
+                          <a:headEnd type="triangle"/>
+                          <a:tailEnd type="triangle"/>
+                        </a:ln>
+                      </wps:spPr>
+                      <wps:style>
+                        <a:lnRef idx="1">
+                          <a:schemeClr val="accent1"/>
+                        </a:lnRef>
+                        <a:fillRef idx="0">
+                          <a:schemeClr val="accent1"/>
+                        </a:fillRef>
+                        <a:effectRef idx="0">
+                          <a:schemeClr val="accent1"/>
+                        </a:effectRef>
+                        <a:fontRef idx="minor">
+                          <a:schemeClr val="tx1"/>
+                        </a:fontRef>
+                      </wps:style>
+                      <wps:bodyPr/>
+                    </wps:wsp>
+                  </a:graphicData>
+                </a:graphic>
+              </wp:anchor>
+            </w:drawing>
+          </mc:Choice>
+          <mc:Fallback>
+            <w:pict>
+              <v:shape w14:anchorId="18D344AB" id="Straight Arrow Connector 17" o:spid="_x0000_s1026" type="#_x0000_t32" style="position:absolute;margin-left:390pt;margin-top:150.6pt;width:.75pt;height:75.9pt;flip:y;z-index:252383744;visibility:visible;mso-wrap-style:square;mso-wrap-distance-left:9pt;mso-wrap-distance-top:0;mso-wrap-distance-right:9pt;mso-wrap-distance-bottom:0;mso-position-horizontal:absolute;mso-position-horizontal-relative:text;mso-position-vertical:absolute;mso-position-vertical-relative:text" o:gfxdata="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" strokecolor="#4472c4 [3204]" strokeweight="2.25pt">
+                <v:stroke startarrow="block" endarrow="block" joinstyle="miter"/>
+              </v:shape>
+            </w:pict>
+          </mc:Fallback>
+        </mc:AlternateContent>
+      </w:r>
+      <w:r>
+        <w:rPr>
+          <w:rFonts w:ascii="Times New Roman" w:hAnsi="Times New Roman" w:cs="Times New Roman"/>
+          <w:b/>
+          <w:bCs/>
+          <w:noProof/>
+          <w:sz w:val="56"/>
+          <w:szCs w:val="56"/>
+          <w:u w:val="single"/>
+        </w:rPr>
+        <mc:AlternateContent>
+          <mc:Choice Requires="wps">
+            <w:drawing>
+              <wp:anchor distT="0" distB="0" distL="114300" distR="114300" simplePos="0" relativeHeight="252382720" behindDoc="0" locked="0" layoutInCell="1" allowOverlap="1" wp14:anchorId="0BE3CECB" wp14:editId="30CE0B1C">
+                <wp:simplePos x="0" y="0"/>
+                <wp:positionH relativeFrom="column">
+                  <wp:posOffset>3707130</wp:posOffset>
+                </wp:positionH>
+                <wp:positionV relativeFrom="paragraph">
+                  <wp:posOffset>3322320</wp:posOffset>
+                </wp:positionV>
+                <wp:extent cx="586740" cy="9525"/>
+                <wp:effectExtent l="0" t="95250" r="0" b="104775"/>
+                <wp:wrapNone/>
+                <wp:docPr id="16" name="Straight Arrow Connector 16"/>
+                <wp:cNvGraphicFramePr/>
+                <a:graphic xmlns:a="http://schemas.openxmlformats.org/drawingml/2006/main">
+                  <a:graphicData uri="http://schemas.microsoft.com/office/word/2010/wordprocessingShape">
+                    <wps:wsp>
+                      <wps:cNvCnPr/>
+                      <wps:spPr>
+                        <a:xfrm>
+                          <a:off x="0" y="0"/>
+                          <a:ext cx="586740" cy="9525"/>
+                        </a:xfrm>
+                        <a:prstGeom prst="straightConnector1">
+                          <a:avLst/>
+                        </a:prstGeom>
+                        <a:ln w="28575">
+                          <a:headEnd type="triangle"/>
+                          <a:tailEnd type="triangle"/>
+                        </a:ln>
+                      </wps:spPr>
+                      <wps:style>
+                        <a:lnRef idx="1">
+                          <a:schemeClr val="accent1"/>
+                        </a:lnRef>
+                        <a:fillRef idx="0">
+                          <a:schemeClr val="accent1"/>
+                        </a:fillRef>
+                        <a:effectRef idx="0">
+                          <a:schemeClr val="accent1"/>
+                        </a:effectRef>
+                        <a:fontRef idx="minor">
+                          <a:schemeClr val="tx1"/>
+                        </a:fontRef>
+                      </wps:style>
+                      <wps:bodyPr/>
+                    </wps:wsp>
+                  </a:graphicData>
+                </a:graphic>
+              </wp:anchor>
+            </w:drawing>
+          </mc:Choice>
+          <mc:Fallback>
+            <w:pict>
+              <v:shape w14:anchorId="1F6011DD" id="Straight Arrow Connector 16" o:spid="_x0000_s1026" type="#_x0000_t32" style="position:absolute;margin-left:291.9pt;margin-top:261.6pt;width:46.2pt;height:.75pt;z-index:252382720;visibility:visible;mso-wrap-style:square;mso-wrap-distance-left:9pt;mso-wrap-distance-top:0;mso-wrap-distance-right:9pt;mso-wrap-distance-bottom:0;mso-position-horizontal:absolute;mso-position-horizontal-relative:text;mso-position-vertical:absolute;mso-position-vertical-relative:text" o:gfxdata="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" strokecolor="#4472c4 [3204]" strokeweight="2.25pt">
+                <v:stroke startarrow="block" endarrow="block" joinstyle="miter"/>
+              </v:shape>
+            </w:pict>
+          </mc:Fallback>
+        </mc:AlternateContent>
+      </w:r>
+      <w:r>
+        <w:rPr>
+          <w:rFonts w:ascii="Times New Roman" w:hAnsi="Times New Roman" w:cs="Times New Roman"/>
+          <w:b/>
+          <w:bCs/>
+          <w:noProof/>
+          <w:sz w:val="56"/>
+          <w:szCs w:val="56"/>
+          <w:u w:val="single"/>
+        </w:rPr>
+        <mc:AlternateContent>
+          <mc:Choice Requires="wps">
+            <w:drawing>
+              <wp:anchor distT="0" distB="0" distL="114300" distR="114300" simplePos="0" relativeHeight="252381696" behindDoc="0" locked="0" layoutInCell="1" allowOverlap="1" wp14:anchorId="2DCB9936" wp14:editId="148F1113">
+                <wp:simplePos x="0" y="0"/>
+                <wp:positionH relativeFrom="column">
+                  <wp:posOffset>154305</wp:posOffset>
+                </wp:positionH>
+                <wp:positionV relativeFrom="paragraph">
+                  <wp:posOffset>4488180</wp:posOffset>
+                </wp:positionV>
+                <wp:extent cx="417195" cy="7620"/>
+                <wp:effectExtent l="0" t="95250" r="0" b="106680"/>
+                <wp:wrapNone/>
+                <wp:docPr id="15" name="Straight Arrow Connector 15"/>
+                <wp:cNvGraphicFramePr/>
+                <a:graphic xmlns:a="http://schemas.openxmlformats.org/drawingml/2006/main">
+                  <a:graphicData uri="http://schemas.microsoft.com/office/word/2010/wordprocessingShape">
+                    <wps:wsp>
+                      <wps:cNvCnPr/>
+                      <wps:spPr>
+                        <a:xfrm>
+                          <a:off x="0" y="0"/>
+                          <a:ext cx="417195" cy="7620"/>
+                        </a:xfrm>
+                        <a:prstGeom prst="straightConnector1">
+                          <a:avLst/>
+                        </a:prstGeom>
+                        <a:ln w="28575">
+                          <a:headEnd type="triangle"/>
+                          <a:tailEnd type="triangle"/>
+                        </a:ln>
+                      </wps:spPr>
+                      <wps:style>
+                        <a:lnRef idx="1">
+                          <a:schemeClr val="accent1"/>
+                        </a:lnRef>
+                        <a:fillRef idx="0">
+                          <a:schemeClr val="accent1"/>
+                        </a:fillRef>
+                        <a:effectRef idx="0">
+                          <a:schemeClr val="accent1"/>
+                        </a:effectRef>
+                        <a:fontRef idx="minor">
+                          <a:schemeClr val="tx1"/>
+                        </a:fontRef>
+                      </wps:style>
+                      <wps:bodyPr/>
+                    </wps:wsp>
+                  </a:graphicData>
+                </a:graphic>
+              </wp:anchor>
+            </w:drawing>
+          </mc:Choice>
+          <mc:Fallback>
+            <w:pict>
+              <v:shape w14:anchorId="4B3A724A" id="Straight Arrow Connector 15" o:spid="_x0000_s1026" type="#_x0000_t32" style="position:absolute;margin-left:12.15pt;margin-top:353.4pt;width:32.85pt;height:.6pt;z-index:252381696;visibility:visible;mso-wrap-style:square;mso-wrap-distance-left:9pt;mso-wrap-distance-top:0;mso-wrap-distance-right:9pt;mso-wrap-distance-bottom:0;mso-position-horizontal:absolute;mso-position-horizontal-relative:text;mso-position-vertical:absolute;mso-position-vertical-relative:text" o:gfxdata="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" strokecolor="#4472c4 [3204]" strokeweight="2.25pt">
+                <v:stroke startarrow="block" endarrow="block" joinstyle="miter"/>
+              </v:shape>
+            </w:pict>
+          </mc:Fallback>
+        </mc:AlternateContent>
+      </w:r>
+      <w:r>
+        <w:rPr>
+          <w:rFonts w:ascii="Times New Roman" w:hAnsi="Times New Roman" w:cs="Times New Roman"/>
+          <w:b/>
+          <w:bCs/>
+          <w:noProof/>
+          <w:sz w:val="56"/>
+          <w:szCs w:val="56"/>
+          <w:u w:val="single"/>
+        </w:rPr>
+        <mc:AlternateContent>
+          <mc:Choice Requires="wps">
+            <w:drawing>
+              <wp:anchor distT="0" distB="0" distL="114300" distR="114300" simplePos="0" relativeHeight="252380672" behindDoc="0" locked="0" layoutInCell="1" allowOverlap="1" wp14:anchorId="54DE60FB" wp14:editId="4AD7A9C8">
+                <wp:simplePos x="0" y="0"/>
+                <wp:positionH relativeFrom="column">
+                  <wp:posOffset>2219325</wp:posOffset>
+                </wp:positionH>
+                <wp:positionV relativeFrom="paragraph">
+                  <wp:posOffset>1535430</wp:posOffset>
+                </wp:positionV>
+                <wp:extent cx="409575" cy="11430"/>
+                <wp:effectExtent l="0" t="95250" r="0" b="102870"/>
+                <wp:wrapNone/>
+                <wp:docPr id="14" name="Straight Arrow Connector 14"/>
+                <wp:cNvGraphicFramePr/>
+                <a:graphic xmlns:a="http://schemas.openxmlformats.org/drawingml/2006/main">
+                  <a:graphicData uri="http://schemas.microsoft.com/office/word/2010/wordprocessingShape">
+                    <wps:wsp>
+                      <wps:cNvCnPr/>
+                      <wps:spPr>
+                        <a:xfrm>
+                          <a:off x="0" y="0"/>
+                          <a:ext cx="409575" cy="11430"/>
+                        </a:xfrm>
+                        <a:prstGeom prst="straightConnector1">
+                          <a:avLst/>
+                        </a:prstGeom>
+                        <a:ln w="28575">
+                          <a:headEnd type="triangle"/>
+                          <a:tailEnd type="triangle"/>
+                        </a:ln>
+                      </wps:spPr>
+                      <wps:style>
+                        <a:lnRef idx="1">
+                          <a:schemeClr val="accent1"/>
+                        </a:lnRef>
+                        <a:fillRef idx="0">
+                          <a:schemeClr val="accent1"/>
+                        </a:fillRef>
+                        <a:effectRef idx="0">
+                          <a:schemeClr val="accent1"/>
+                        </a:effectRef>
+                        <a:fontRef idx="minor">
+                          <a:schemeClr val="tx1"/>
+                        </a:fontRef>
+                      </wps:style>
+                      <wps:bodyPr/>
+                    </wps:wsp>
+                  </a:graphicData>
+                </a:graphic>
+              </wp:anchor>
+            </w:drawing>
+          </mc:Choice>
+          <mc:Fallback>
+            <w:pict>
+              <v:shape w14:anchorId="36E54AD0" id="Straight Arrow Connector 14" o:spid="_x0000_s1026" type="#_x0000_t32" style="position:absolute;margin-left:174.75pt;margin-top:120.9pt;width:32.25pt;height:.9pt;z-index:252380672;visibility:visible;mso-wrap-style:square;mso-wrap-distance-left:9pt;mso-wrap-distance-top:0;mso-wrap-distance-right:9pt;mso-wrap-distance-bottom:0;mso-position-horizontal:absolute;mso-position-horizontal-relative:text;mso-position-vertical:absolute;mso-position-vertical-relative:text" o:gfxdata="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" strokecolor="#4472c4 [3204]" strokeweight="2.25pt">
+                <v:stroke startarrow="block" endarrow="block" joinstyle="miter"/>
+              </v:shape>
+            </w:pict>
+          </mc:Fallback>
+        </mc:AlternateContent>
+      </w:r>
+      <w:r>
+        <w:rPr>
+          <w:rFonts w:ascii="Times New Roman" w:hAnsi="Times New Roman" w:cs="Times New Roman"/>
+          <w:b/>
+          <w:bCs/>
+          <w:noProof/>
+          <w:sz w:val="56"/>
+          <w:szCs w:val="56"/>
+          <w:u w:val="single"/>
+        </w:rPr>
+        <mc:AlternateContent>
+          <mc:Choice Requires="wps">
+            <w:drawing>
+              <wp:anchor distT="0" distB="0" distL="114300" distR="114300" simplePos="0" relativeHeight="252379648" behindDoc="0" locked="0" layoutInCell="1" allowOverlap="1" wp14:anchorId="6786B87E" wp14:editId="36CA8B72">
+                <wp:simplePos x="0" y="0"/>
+                <wp:positionH relativeFrom="column">
+                  <wp:posOffset>3733800</wp:posOffset>
+                </wp:positionH>
+                <wp:positionV relativeFrom="paragraph">
+                  <wp:posOffset>1533525</wp:posOffset>
+                </wp:positionV>
+                <wp:extent cx="693420" cy="0"/>
+                <wp:effectExtent l="0" t="95250" r="0" b="95250"/>
+                <wp:wrapNone/>
+                <wp:docPr id="13" name="Straight Arrow Connector 13"/>
+                <wp:cNvGraphicFramePr/>
+                <a:graphic xmlns:a="http://schemas.openxmlformats.org/drawingml/2006/main">
+                  <a:graphicData uri="http://schemas.microsoft.com/office/word/2010/wordprocessingShape">
+                    <wps:wsp>
+                      <wps:cNvCnPr/>
+                      <wps:spPr>
+                        <a:xfrm>
+                          <a:off x="0" y="0"/>
+                          <a:ext cx="693420" cy="0"/>
+                        </a:xfrm>
+                        <a:prstGeom prst="straightConnector1">
+                          <a:avLst/>
+                        </a:prstGeom>
+                        <a:ln w="28575">
+                          <a:headEnd type="triangle"/>
+                          <a:tailEnd type="triangle"/>
+                        </a:ln>
+                      </wps:spPr>
+                      <wps:style>
+                        <a:lnRef idx="1">
+                          <a:schemeClr val="accent1"/>
+                        </a:lnRef>
+                        <a:fillRef idx="0">
+                          <a:schemeClr val="accent1"/>
+                        </a:fillRef>
+                        <a:effectRef idx="0">
+                          <a:schemeClr val="accent1"/>
+                        </a:effectRef>
+                        <a:fontRef idx="minor">
+                          <a:schemeClr val="tx1"/>
+                        </a:fontRef>
+                      </wps:style>
+                      <wps:bodyPr/>
+                    </wps:wsp>
+                  </a:graphicData>
+                </a:graphic>
+              </wp:anchor>
+            </w:drawing>
+          </mc:Choice>
+          <mc:Fallback>
+            <w:pict>
+              <v:shape w14:anchorId="69F99C20" id="Straight Arrow Connector 13" o:spid="_x0000_s1026" type="#_x0000_t32" style="position:absolute;margin-left:294pt;margin-top:120.75pt;width:54.6pt;height:0;z-index:252379648;visibility:visible;mso-wrap-style:square;mso-wrap-distance-left:9pt;mso-wrap-distance-top:0;mso-wrap-distance-right:9pt;mso-wrap-distance-bottom:0;mso-position-horizontal:absolute;mso-position-horizontal-relative:text;mso-position-vertical:absolute;mso-position-vertical-relative:text" o:gfxdata="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" strokecolor="#4472c4 [3204]" strokeweight="2.25pt">
+                <v:stroke startarrow="block" endarrow="block" joinstyle="miter"/>
+              </v:shape>
+            </w:pict>
+          </mc:Fallback>
+        </mc:AlternateContent>
+      </w:r>
+      <w:r>
+        <w:rPr>
+          <w:rFonts w:ascii="Times New Roman" w:hAnsi="Times New Roman" w:cs="Times New Roman"/>
+          <w:b/>
+          <w:bCs/>
+          <w:noProof/>
+          <w:sz w:val="56"/>
+          <w:szCs w:val="56"/>
+          <w:u w:val="single"/>
+        </w:rPr>
+        <mc:AlternateContent>
+          <mc:Choice Requires="wps">
+            <w:drawing>
+              <wp:anchor distT="0" distB="0" distL="114300" distR="114300" simplePos="0" relativeHeight="252378624" behindDoc="0" locked="0" layoutInCell="1" allowOverlap="1" wp14:anchorId="6DEC1F03" wp14:editId="635D2104">
+                <wp:simplePos x="0" y="0"/>
+                <wp:positionH relativeFrom="column">
+                  <wp:posOffset>3051810</wp:posOffset>
+                </wp:positionH>
+                <wp:positionV relativeFrom="paragraph">
+                  <wp:posOffset>3608070</wp:posOffset>
+                </wp:positionV>
+                <wp:extent cx="0" cy="251460"/>
+                <wp:effectExtent l="57150" t="38100" r="57150" b="53340"/>
+                <wp:wrapNone/>
+                <wp:docPr id="12" name="Straight Arrow Connector 12"/>
+                <wp:cNvGraphicFramePr/>
+                <a:graphic xmlns:a="http://schemas.openxmlformats.org/drawingml/2006/main">
+                  <a:graphicData uri="http://schemas.microsoft.com/office/word/2010/wordprocessingShape">
+                    <wps:wsp>
+                      <wps:cNvCnPr/>
+                      <wps:spPr>
+                        <a:xfrm>
+                          <a:off x="0" y="0"/>
+                          <a:ext cx="0" cy="251460"/>
+                        </a:xfrm>
+                        <a:prstGeom prst="straightConnector1">
+                          <a:avLst/>
+                        </a:prstGeom>
+                        <a:ln w="28575">
+                          <a:headEnd type="triangle"/>
+                          <a:tailEnd type="triangle"/>
+                        </a:ln>
+                      </wps:spPr>
+                      <wps:style>
+                        <a:lnRef idx="1">
+                          <a:schemeClr val="accent1"/>
+                        </a:lnRef>
+                        <a:fillRef idx="0">
+                          <a:schemeClr val="accent1"/>
+                        </a:fillRef>
+                        <a:effectRef idx="0">
+                          <a:schemeClr val="accent1"/>
+                        </a:effectRef>
+                        <a:fontRef idx="minor">
+                          <a:schemeClr val="tx1"/>
+                        </a:fontRef>
+                      </wps:style>
+                      <wps:bodyPr/>
+                    </wps:wsp>
+                  </a:graphicData>
+                </a:graphic>
+              </wp:anchor>
+            </w:drawing>
+          </mc:Choice>
+          <mc:Fallback>
+            <w:pict>
+              <v:shape w14:anchorId="14D13ECF" id="Straight Arrow Connector 12" o:spid="_x0000_s1026" type="#_x0000_t32" style="position:absolute;margin-left:240.3pt;margin-top:284.1pt;width:0;height:19.8pt;z-index:252378624;visibility:visible;mso-wrap-style:square;mso-wrap-distance-left:9pt;mso-wrap-distance-top:0;mso-wrap-distance-right:9pt;mso-wrap-distance-bottom:0;mso-position-horizontal:absolute;mso-position-horizontal-relative:text;mso-position-vertical:absolute;mso-position-vertical-relative:text" o:gfxdata="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" strokecolor="#4472c4 [3204]" strokeweight="2.25pt">
+                <v:stroke startarrow="block" endarrow="block" joinstyle="miter"/>
+              </v:shape>
+            </w:pict>
+          </mc:Fallback>
+        </mc:AlternateContent>
+      </w:r>
+      <w:r>
+        <w:rPr>
+          <w:rFonts w:ascii="Times New Roman" w:hAnsi="Times New Roman" w:cs="Times New Roman"/>
+          <w:b/>
+          <w:bCs/>
+          <w:noProof/>
+          <w:sz w:val="56"/>
+          <w:szCs w:val="56"/>
+          <w:u w:val="single"/>
+        </w:rPr>
+        <mc:AlternateContent>
+          <mc:Choice Requires="wps">
+            <w:drawing>
+              <wp:anchor distT="0" distB="0" distL="114300" distR="114300" simplePos="0" relativeHeight="252377600" behindDoc="0" locked="0" layoutInCell="1" allowOverlap="1" wp14:anchorId="7CF9159F" wp14:editId="205D7B01">
+                <wp:simplePos x="0" y="0"/>
+                <wp:positionH relativeFrom="column">
+                  <wp:posOffset>3048000</wp:posOffset>
+                </wp:positionH>
+                <wp:positionV relativeFrom="paragraph">
+                  <wp:posOffset>2693670</wp:posOffset>
+                </wp:positionV>
+                <wp:extent cx="0" cy="323850"/>
+                <wp:effectExtent l="95250" t="38100" r="57150" b="38100"/>
+                <wp:wrapNone/>
+                <wp:docPr id="11" name="Straight Arrow Connector 11"/>
+                <wp:cNvGraphicFramePr/>
+                <a:graphic xmlns:a="http://schemas.openxmlformats.org/drawingml/2006/main">
+                  <a:graphicData uri="http://schemas.microsoft.com/office/word/2010/wordprocessingShape">
+                    <wps:wsp>
+                      <wps:cNvCnPr/>
+                      <wps:spPr>
+                        <a:xfrm>
+                          <a:off x="0" y="0"/>
+                          <a:ext cx="0" cy="323850"/>
+                        </a:xfrm>
+                        <a:prstGeom prst="straightConnector1">
+                          <a:avLst/>
+                        </a:prstGeom>
+                        <a:ln w="28575">
+                          <a:headEnd type="triangle"/>
+                          <a:tailEnd type="triangle"/>
+                        </a:ln>
+                      </wps:spPr>
+                      <wps:style>
+                        <a:lnRef idx="1">
+                          <a:schemeClr val="accent1"/>
+                        </a:lnRef>
+                        <a:fillRef idx="0">
+                          <a:schemeClr val="accent1"/>
+                        </a:fillRef>
+                        <a:effectRef idx="0">
+                          <a:schemeClr val="accent1"/>
+                        </a:effectRef>
+                        <a:fontRef idx="minor">
+                          <a:schemeClr val="tx1"/>
+                        </a:fontRef>
+                      </wps:style>
+                      <wps:bodyPr/>
+                    </wps:wsp>
+                  </a:graphicData>
+                </a:graphic>
+              </wp:anchor>
+            </w:drawing>
+          </mc:Choice>
+          <mc:Fallback>
+            <w:pict>
+              <v:shape w14:anchorId="2F064318" id="Straight Arrow Connector 11" o:spid="_x0000_s1026" type="#_x0000_t32" style="position:absolute;margin-left:240pt;margin-top:212.1pt;width:0;height:25.5pt;z-index:252377600;visibility:visible;mso-wrap-style:square;mso-wrap-distance-left:9pt;mso-wrap-distance-top:0;mso-wrap-distance-right:9pt;mso-wrap-distance-bottom:0;mso-position-horizontal:absolute;mso-position-horizontal-relative:text;mso-position-vertical:absolute;mso-position-vertical-relative:text" o:gfxdata="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" strokecolor="#4472c4 [3204]" strokeweight="2.25pt">
+                <v:stroke startarrow="block" endarrow="block" joinstyle="miter"/>
+              </v:shape>
+            </w:pict>
+          </mc:Fallback>
+        </mc:AlternateContent>
+      </w:r>
+      <w:r>
+        <w:rPr>
+          <w:rFonts w:ascii="Times New Roman" w:hAnsi="Times New Roman" w:cs="Times New Roman"/>
+          <w:b/>
+          <w:bCs/>
+          <w:noProof/>
+          <w:sz w:val="56"/>
+          <w:szCs w:val="56"/>
+          <w:u w:val="single"/>
+        </w:rPr>
+        <mc:AlternateContent>
+          <mc:Choice Requires="wps">
+            <w:drawing>
+              <wp:anchor distT="0" distB="0" distL="114300" distR="114300" simplePos="0" relativeHeight="252376576" behindDoc="0" locked="0" layoutInCell="1" allowOverlap="1" wp14:anchorId="3AD3F0F5" wp14:editId="0C1E814E">
+                <wp:simplePos x="0" y="0"/>
+                <wp:positionH relativeFrom="column">
+                  <wp:posOffset>3154680</wp:posOffset>
+                </wp:positionH>
+                <wp:positionV relativeFrom="paragraph">
+                  <wp:posOffset>1845945</wp:posOffset>
+                </wp:positionV>
+                <wp:extent cx="0" cy="257175"/>
+                <wp:effectExtent l="57150" t="38100" r="57150" b="47625"/>
+                <wp:wrapNone/>
+                <wp:docPr id="10" name="Straight Arrow Connector 10"/>
+                <wp:cNvGraphicFramePr/>
+                <a:graphic xmlns:a="http://schemas.openxmlformats.org/drawingml/2006/main">
+                  <a:graphicData uri="http://schemas.microsoft.com/office/word/2010/wordprocessingShape">
+                    <wps:wsp>
+                      <wps:cNvCnPr/>
+                      <wps:spPr>
+                        <a:xfrm>
+                          <a:off x="0" y="0"/>
+                          <a:ext cx="0" cy="257175"/>
+                        </a:xfrm>
+                        <a:prstGeom prst="straightConnector1">
+                          <a:avLst/>
+                        </a:prstGeom>
+                        <a:ln w="28575">
+                          <a:headEnd type="triangle"/>
+                          <a:tailEnd type="triangle"/>
+                        </a:ln>
+                      </wps:spPr>
+                      <wps:style>
+                        <a:lnRef idx="1">
+                          <a:schemeClr val="accent1"/>
+                        </a:lnRef>
+                        <a:fillRef idx="0">
+                          <a:schemeClr val="accent1"/>
+                        </a:fillRef>
+                        <a:effectRef idx="0">
+                          <a:schemeClr val="accent1"/>
+                        </a:effectRef>
+                        <a:fontRef idx="minor">
+                          <a:schemeClr val="tx1"/>
+                        </a:fontRef>
+                      </wps:style>
+                      <wps:bodyPr/>
+                    </wps:wsp>
+                  </a:graphicData>
+                </a:graphic>
+              </wp:anchor>
+            </w:drawing>
+          </mc:Choice>
+          <mc:Fallback>
+            <w:pict>
+              <v:shape w14:anchorId="3EAEED51" id="Straight Arrow Connector 10" o:spid="_x0000_s1026" type="#_x0000_t32" style="position:absolute;margin-left:248.4pt;margin-top:145.35pt;width:0;height:20.25pt;z-index:252376576;visibility:visible;mso-wrap-style:square;mso-wrap-distance-left:9pt;mso-wrap-distance-top:0;mso-wrap-distance-right:9pt;mso-wrap-distance-bottom:0;mso-position-horizontal:absolute;mso-position-horizontal-relative:text;mso-position-vertical:absolute;mso-position-vertical-relative:text" o:gfxdata="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" strokecolor="#4472c4 [3204]" strokeweight="2.25pt">
+                <v:stroke startarrow="block" endarrow="block" joinstyle="miter"/>
+              </v:shape>
+            </w:pict>
+          </mc:Fallback>
+        </mc:AlternateContent>
+      </w:r>
+      <w:r>
+        <w:rPr>
+          <w:rFonts w:ascii="Times New Roman" w:hAnsi="Times New Roman" w:cs="Times New Roman"/>
+          <w:b/>
+          <w:bCs/>
+          <w:noProof/>
+          <w:sz w:val="56"/>
+          <w:szCs w:val="56"/>
+          <w:u w:val="single"/>
+        </w:rPr>
+        <mc:AlternateContent>
+          <mc:Choice Requires="wps">
+            <w:drawing>
+              <wp:anchor distT="0" distB="0" distL="114300" distR="114300" simplePos="0" relativeHeight="252375552" behindDoc="0" locked="0" layoutInCell="1" allowOverlap="1" wp14:anchorId="509637EB" wp14:editId="260877E3">
+                <wp:simplePos x="0" y="0"/>
+                <wp:positionH relativeFrom="column">
+                  <wp:posOffset>2021205</wp:posOffset>
+                </wp:positionH>
+                <wp:positionV relativeFrom="paragraph">
+                  <wp:posOffset>2727960</wp:posOffset>
+                </wp:positionV>
+                <wp:extent cx="493395" cy="510540"/>
+                <wp:effectExtent l="38100" t="38100" r="40005" b="41910"/>
+                <wp:wrapNone/>
+                <wp:docPr id="9" name="Straight Arrow Connector 9"/>
+                <wp:cNvGraphicFramePr/>
+                <a:graphic xmlns:a="http://schemas.openxmlformats.org/drawingml/2006/main">
+                  <a:graphicData uri="http://schemas.microsoft.com/office/word/2010/wordprocessingShape">
+                    <wps:wsp>
+                      <wps:cNvCnPr/>
+                      <wps:spPr>
+                        <a:xfrm flipV="1">
+                          <a:off x="0" y="0"/>
+                          <a:ext cx="493395" cy="510540"/>
+                        </a:xfrm>
+                        <a:prstGeom prst="straightConnector1">
+                          <a:avLst/>
+                        </a:prstGeom>
+                        <a:ln w="28575">
+                          <a:headEnd type="triangle"/>
+                          <a:tailEnd type="triangle"/>
+                        </a:ln>
+                      </wps:spPr>
+                      <wps:style>
+                        <a:lnRef idx="1">
+                          <a:schemeClr val="accent1"/>
+                        </a:lnRef>
+                        <a:fillRef idx="0">
+                          <a:schemeClr val="accent1"/>
+                        </a:fillRef>
+                        <a:effectRef idx="0">
+                          <a:schemeClr val="accent1"/>
+                        </a:effectRef>
+                        <a:fontRef idx="minor">
+                          <a:schemeClr val="tx1"/>
+                        </a:fontRef>
+                      </wps:style>
+                      <wps:bodyPr/>
+                    </wps:wsp>
+                  </a:graphicData>
+                </a:graphic>
+              </wp:anchor>
+            </w:drawing>
+          </mc:Choice>
+          <mc:Fallback>
+            <w:pict>
+              <v:shape w14:anchorId="3DC9FE3E" id="Straight Arrow Connector 9" o:spid="_x0000_s1026" type="#_x0000_t32" style="position:absolute;margin-left:159.15pt;margin-top:214.8pt;width:38.85pt;height:40.2pt;flip:y;z-index:252375552;visibility:visible;mso-wrap-style:square;mso-wrap-distance-left:9pt;mso-wrap-distance-top:0;mso-wrap-distance-right:9pt;mso-wrap-distance-bottom:0;mso-position-horizontal:absolute;mso-position-horizontal-relative:text;mso-position-vertical:absolute;mso-position-vertical-relative:text" o:gfxdata="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" strokecolor="#4472c4 [3204]" strokeweight="2.25pt">
+                <v:stroke startarrow="block" endarrow="block" joinstyle="miter"/>
+              </v:shape>
+            </w:pict>
+          </mc:Fallback>
+        </mc:AlternateContent>
+      </w:r>
+      <w:r>
+        <w:rPr>
+          <w:rFonts w:ascii="Times New Roman" w:hAnsi="Times New Roman" w:cs="Times New Roman"/>
+          <w:b/>
+          <w:bCs/>
+          <w:noProof/>
+          <w:sz w:val="56"/>
+          <w:szCs w:val="56"/>
+          <w:u w:val="single"/>
+        </w:rPr>
+        <mc:AlternateContent>
+          <mc:Choice Requires="wps">
+            <w:drawing>
+              <wp:anchor distT="0" distB="0" distL="114300" distR="114300" simplePos="0" relativeHeight="252374528" behindDoc="0" locked="0" layoutInCell="1" allowOverlap="1" wp14:anchorId="64BFDF41" wp14:editId="2DEC1064">
+                <wp:simplePos x="0" y="0"/>
+                <wp:positionH relativeFrom="column">
+                  <wp:posOffset>1990725</wp:posOffset>
+                </wp:positionH>
+                <wp:positionV relativeFrom="paragraph">
+                  <wp:posOffset>2667000</wp:posOffset>
+                </wp:positionV>
+                <wp:extent cx="392430" cy="137160"/>
+                <wp:effectExtent l="38100" t="57150" r="7620" b="72390"/>
+                <wp:wrapNone/>
+                <wp:docPr id="8" name="Straight Arrow Connector 8"/>
+                <wp:cNvGraphicFramePr/>
+                <a:graphic xmlns:a="http://schemas.openxmlformats.org/drawingml/2006/main">
+                  <a:graphicData uri="http://schemas.microsoft.com/office/word/2010/wordprocessingShape">
+                    <wps:wsp>
+                      <wps:cNvCnPr/>
+                      <wps:spPr>
+                        <a:xfrm flipV="1">
+                          <a:off x="0" y="0"/>
+                          <a:ext cx="392430" cy="137160"/>
+                        </a:xfrm>
+                        <a:prstGeom prst="straightConnector1">
+                          <a:avLst/>
+                        </a:prstGeom>
+                        <a:ln w="28575">
+                          <a:headEnd type="triangle"/>
+                          <a:tailEnd type="triangle"/>
+                        </a:ln>
+                      </wps:spPr>
+                      <wps:style>
+                        <a:lnRef idx="1">
+                          <a:schemeClr val="accent1"/>
+                        </a:lnRef>
+                        <a:fillRef idx="0">
+                          <a:schemeClr val="accent1"/>
+                        </a:fillRef>
+                        <a:effectRef idx="0">
+                          <a:schemeClr val="accent1"/>
+                        </a:effectRef>
+                        <a:fontRef idx="minor">
+                          <a:schemeClr val="tx1"/>
+                        </a:fontRef>
+                      </wps:style>
+                      <wps:bodyPr/>
+                    </wps:wsp>
+                  </a:graphicData>
+                </a:graphic>
+              </wp:anchor>
+            </w:drawing>
+          </mc:Choice>
+          <mc:Fallback>
+            <w:pict>
+              <v:shape w14:anchorId="7F24740F" id="Straight Arrow Connector 8" o:spid="_x0000_s1026" type="#_x0000_t32" style="position:absolute;margin-left:156.75pt;margin-top:210pt;width:30.9pt;height:10.8pt;flip:y;z-index:252374528;visibility:visible;mso-wrap-style:square;mso-wrap-distance-left:9pt;mso-wrap-distance-top:0;mso-wrap-distance-right:9pt;mso-wrap-distance-bottom:0;mso-position-horizontal:absolute;mso-position-horizontal-relative:text;mso-position-vertical:absolute;mso-position-vertical-relative:text" o:gfxdata="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" strokecolor="#4472c4 [3204]" strokeweight="2.25pt">
+                <v:stroke startarrow="block" endarrow="block" joinstyle="miter"/>
+              </v:shape>
+            </w:pict>
+          </mc:Fallback>
+        </mc:AlternateContent>
+      </w:r>
+      <w:r>
+        <w:rPr>
+          <w:rFonts w:ascii="Times New Roman" w:hAnsi="Times New Roman" w:cs="Times New Roman"/>
+          <w:b/>
+          <w:bCs/>
+          <w:noProof/>
+          <w:sz w:val="56"/>
+          <w:szCs w:val="56"/>
+          <w:u w:val="single"/>
+        </w:rPr>
+        <mc:AlternateContent>
+          <mc:Choice Requires="wps">
+            <w:drawing>
+              <wp:anchor distT="0" distB="0" distL="114300" distR="114300" simplePos="0" relativeHeight="252373504" behindDoc="0" locked="0" layoutInCell="1" allowOverlap="1" wp14:anchorId="61A973BF" wp14:editId="543D8666">
+                <wp:simplePos x="0" y="0"/>
+                <wp:positionH relativeFrom="column">
+                  <wp:posOffset>1990725</wp:posOffset>
+                </wp:positionH>
+                <wp:positionV relativeFrom="paragraph">
+                  <wp:posOffset>2446020</wp:posOffset>
+                </wp:positionV>
+                <wp:extent cx="394335" cy="0"/>
+                <wp:effectExtent l="0" t="95250" r="0" b="95250"/>
+                <wp:wrapNone/>
+                <wp:docPr id="6" name="Straight Arrow Connector 6"/>
+                <wp:cNvGraphicFramePr/>
+                <a:graphic xmlns:a="http://schemas.openxmlformats.org/drawingml/2006/main">
+                  <a:graphicData uri="http://schemas.microsoft.com/office/word/2010/wordprocessingShape">
+                    <wps:wsp>
+                      <wps:cNvCnPr/>
+                      <wps:spPr>
+                        <a:xfrm>
+                          <a:off x="0" y="0"/>
+                          <a:ext cx="394335" cy="0"/>
+                        </a:xfrm>
+                        <a:prstGeom prst="straightConnector1">
+                          <a:avLst/>
+                        </a:prstGeom>
+                        <a:ln w="28575">
+                          <a:headEnd type="triangle"/>
+                          <a:tailEnd type="triangle"/>
+                        </a:ln>
+                      </wps:spPr>
+                      <wps:style>
+                        <a:lnRef idx="1">
+                          <a:schemeClr val="accent1"/>
+                        </a:lnRef>
+                        <a:fillRef idx="0">
+                          <a:schemeClr val="accent1"/>
+                        </a:fillRef>
+                        <a:effectRef idx="0">
+                          <a:schemeClr val="accent1"/>
+                        </a:effectRef>
+                        <a:fontRef idx="minor">
+                          <a:schemeClr val="tx1"/>
+                        </a:fontRef>
+                      </wps:style>
+                      <wps:bodyPr/>
+                    </wps:wsp>
+                  </a:graphicData>
+                </a:graphic>
+              </wp:anchor>
+            </w:drawing>
+          </mc:Choice>
+          <mc:Fallback>
+            <w:pict>
+              <v:shape w14:anchorId="338CCBE9" id="Straight Arrow Connector 6" o:spid="_x0000_s1026" type="#_x0000_t32" style="position:absolute;margin-left:156.75pt;margin-top:192.6pt;width:31.05pt;height:0;z-index:252373504;visibility:visible;mso-wrap-style:square;mso-wrap-distance-left:9pt;mso-wrap-distance-top:0;mso-wrap-distance-right:9pt;mso-wrap-distance-bottom:0;mso-position-horizontal:absolute;mso-position-horizontal-relative:text;mso-position-vertical:absolute;mso-position-vertical-relative:text" o:gfxdata="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" strokecolor="#4472c4 [3204]" strokeweight="2.25pt">
+                <v:stroke startarrow="block" endarrow="block" joinstyle="miter"/>
+              </v:shape>
+            </w:pict>
+          </mc:Fallback>
+        </mc:AlternateContent>
+      </w:r>
+      <w:r>
+        <w:rPr>
+          <w:rFonts w:ascii="Times New Roman" w:hAnsi="Times New Roman" w:cs="Times New Roman"/>
+          <w:b/>
+          <w:bCs/>
+          <w:noProof/>
+          <w:sz w:val="56"/>
+          <w:szCs w:val="56"/>
+          <w:u w:val="single"/>
+        </w:rPr>
+        <mc:AlternateContent>
+          <mc:Choice Requires="wps">
+            <w:drawing>
+              <wp:anchor distT="0" distB="0" distL="114300" distR="114300" simplePos="0" relativeHeight="252372480" behindDoc="0" locked="0" layoutInCell="1" allowOverlap="1" wp14:anchorId="57AD0496" wp14:editId="5759C820">
+                <wp:simplePos x="0" y="0"/>
+                <wp:positionH relativeFrom="column">
+                  <wp:posOffset>2021205</wp:posOffset>
+                </wp:positionH>
+                <wp:positionV relativeFrom="paragraph">
+                  <wp:posOffset>2034540</wp:posOffset>
+                </wp:positionV>
+                <wp:extent cx="363855" cy="163830"/>
+                <wp:effectExtent l="38100" t="38100" r="74295" b="45720"/>
+                <wp:wrapNone/>
+                <wp:docPr id="4" name="Straight Arrow Connector 4"/>
+                <wp:cNvGraphicFramePr/>
+                <a:graphic xmlns:a="http://schemas.openxmlformats.org/drawingml/2006/main">
+                  <a:graphicData uri="http://schemas.microsoft.com/office/word/2010/wordprocessingShape">
+                    <wps:wsp>
+                      <wps:cNvCnPr/>
+                      <wps:spPr>
+                        <a:xfrm>
+                          <a:off x="0" y="0"/>
+                          <a:ext cx="363855" cy="163830"/>
+                        </a:xfrm>
+                        <a:prstGeom prst="straightConnector1">
+                          <a:avLst/>
+                        </a:prstGeom>
+                        <a:ln w="28575">
+                          <a:headEnd type="triangle"/>
+                          <a:tailEnd type="triangle"/>
+                        </a:ln>
+                      </wps:spPr>
+                      <wps:style>
+                        <a:lnRef idx="1">
+                          <a:schemeClr val="accent1"/>
+                        </a:lnRef>
+                        <a:fillRef idx="0">
+                          <a:schemeClr val="accent1"/>
+                        </a:fillRef>
+                        <a:effectRef idx="0">
+                          <a:schemeClr val="accent1"/>
+                        </a:effectRef>
+                        <a:fontRef idx="minor">
+                          <a:schemeClr val="tx1"/>
+                        </a:fontRef>
+                      </wps:style>
+                      <wps:bodyPr/>
+                    </wps:wsp>
+                  </a:graphicData>
+                </a:graphic>
+              </wp:anchor>
+            </w:drawing>
+          </mc:Choice>
+          <mc:Fallback>
+            <w:pict>
+              <v:shape w14:anchorId="71AE2FB0" id="Straight Arrow Connector 4" o:spid="_x0000_s1026" type="#_x0000_t32" style="position:absolute;margin-left:159.15pt;margin-top:160.2pt;width:28.65pt;height:12.9pt;z-index:252372480;visibility:visible;mso-wrap-style:square;mso-wrap-distance-left:9pt;mso-wrap-distance-top:0;mso-wrap-distance-right:9pt;mso-wrap-distance-bottom:0;mso-position-horizontal:absolute;mso-position-horizontal-relative:text;mso-position-vertical:absolute;mso-position-vertical-relative:text" o:gfxdata="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" strokecolor="#4472c4 [3204]" strokeweight="2.25pt">
+                <v:stroke startarrow="block" endarrow="block" joinstyle="miter"/>
+              </v:shape>
+            </w:pict>
+          </mc:Fallback>
+        </mc:AlternateContent>
+      </w:r>
+      <w:r>
+        <w:rPr>
+          <w:rFonts w:ascii="Times New Roman" w:hAnsi="Times New Roman" w:cs="Times New Roman"/>
+          <w:b/>
+          <w:bCs/>
+          <w:noProof/>
+          <w:sz w:val="56"/>
+          <w:szCs w:val="56"/>
+          <w:u w:val="single"/>
+        </w:rPr>
+        <mc:AlternateContent>
+          <mc:Choice Requires="wps">
+            <w:drawing>
+              <wp:anchor distT="0" distB="0" distL="114300" distR="114300" simplePos="0" relativeHeight="251717632" behindDoc="0" locked="0" layoutInCell="1" allowOverlap="1" wp14:anchorId="2152BE3E" wp14:editId="0D644230">
                 <wp:simplePos x="0" y="0"/>
                 <wp:positionH relativeFrom="column">
                   <wp:posOffset>6200775</wp:posOffset>
@@ -157,167 +1479,7 @@
         <mc:AlternateContent>
           <mc:Choice Requires="wps">
             <w:drawing>
-              <wp:anchor distT="0" distB="0" distL="114300" distR="114300" simplePos="0" relativeHeight="251716608" behindDoc="0" locked="0" layoutInCell="1" allowOverlap="1" wp14:anchorId="37EFC631" wp14:editId="04930977">
-                <wp:simplePos x="0" y="0"/>
-                <wp:positionH relativeFrom="column">
-                  <wp:posOffset>5591175</wp:posOffset>
-                </wp:positionH>
-                <wp:positionV relativeFrom="paragraph">
-                  <wp:posOffset>3324225</wp:posOffset>
-                </wp:positionV>
-                <wp:extent cx="581025" cy="9525"/>
-                <wp:effectExtent l="0" t="76200" r="9525" b="104775"/>
-                <wp:wrapNone/>
-                <wp:docPr id="79" name="Straight Arrow Connector 79"/>
-                <wp:cNvGraphicFramePr/>
-                <a:graphic xmlns:a="http://schemas.openxmlformats.org/drawingml/2006/main">
-                  <a:graphicData uri="http://schemas.microsoft.com/office/word/2010/wordprocessingShape">
-                    <wps:wsp>
-                      <wps:cNvCnPr/>
-                      <wps:spPr>
-                        <a:xfrm>
-                          <a:off x="0" y="0"/>
-                          <a:ext cx="581025" cy="9525"/>
-                        </a:xfrm>
-                        <a:prstGeom prst="straightConnector1">
-                          <a:avLst/>
-                        </a:prstGeom>
-                        <a:ln w="9525" cap="flat" cmpd="sng" algn="ctr">
-                          <a:solidFill>
-                            <a:schemeClr val="accent1"/>
-                          </a:solidFill>
-                          <a:prstDash val="solid"/>
-                          <a:round/>
-                          <a:headEnd type="none" w="med" len="med"/>
-                          <a:tailEnd type="arrow" w="med" len="med"/>
-                        </a:ln>
-                      </wps:spPr>
-                      <wps:style>
-                        <a:lnRef idx="0">
-                          <a:scrgbClr r="0" g="0" b="0"/>
-                        </a:lnRef>
-                        <a:fillRef idx="0">
-                          <a:scrgbClr r="0" g="0" b="0"/>
-                        </a:fillRef>
-                        <a:effectRef idx="0">
-                          <a:scrgbClr r="0" g="0" b="0"/>
-                        </a:effectRef>
-                        <a:fontRef idx="minor">
-                          <a:schemeClr val="tx1"/>
-                        </a:fontRef>
-                      </wps:style>
-                      <wps:bodyPr/>
-                    </wps:wsp>
-                  </a:graphicData>
-                </a:graphic>
-              </wp:anchor>
-            </w:drawing>
-          </mc:Choice>
-          <mc:Fallback>
-            <w:pict>
-              <v:shapetype w14:anchorId="422D8575" id="_x0000_t32" coordsize="21600,21600" o:spt="32" o:oned="t" path="m,l21600,21600e" filled="f">
-                <v:path arrowok="t" fillok="f" o:connecttype="none"/>
-                <o:lock v:ext="edit" shapetype="t"/>
-              </v:shapetype>
-              <v:shape id="Straight Arrow Connector 79" o:spid="_x0000_s1026" type="#_x0000_t32" style="position:absolute;margin-left:440.25pt;margin-top:261.75pt;width:45.75pt;height:.75pt;z-index:251716608;visibility:visible;mso-wrap-style:square;mso-wrap-distance-left:9pt;mso-wrap-distance-top:0;mso-wrap-distance-right:9pt;mso-wrap-distance-bottom:0;mso-position-horizontal:absolute;mso-position-horizontal-relative:text;mso-position-vertical:absolute;mso-position-vertical-relative:text" o:gfxdata="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" strokecolor="#4472c4 [3204]">
-                <v:stroke endarrow="open"/>
-              </v:shape>
-            </w:pict>
-          </mc:Fallback>
-        </mc:AlternateContent>
-      </w:r>
-      <w:r>
-        <w:rPr>
-          <w:rFonts w:ascii="Times New Roman" w:hAnsi="Times New Roman" w:cs="Times New Roman"/>
-          <w:b/>
-          <w:bCs/>
-          <w:noProof/>
-          <w:sz w:val="56"/>
-          <w:szCs w:val="56"/>
-          <w:u w:val="single"/>
-        </w:rPr>
-        <mc:AlternateContent>
-          <mc:Choice Requires="wps">
-            <w:drawing>
-              <wp:anchor distT="0" distB="0" distL="114300" distR="114300" simplePos="0" relativeHeight="251715584" behindDoc="0" locked="0" layoutInCell="1" allowOverlap="1" wp14:anchorId="17DECE88" wp14:editId="59A60900">
-                <wp:simplePos x="0" y="0"/>
-                <wp:positionH relativeFrom="column">
-                  <wp:posOffset>4953000</wp:posOffset>
-                </wp:positionH>
-                <wp:positionV relativeFrom="paragraph">
-                  <wp:posOffset>1943100</wp:posOffset>
-                </wp:positionV>
-                <wp:extent cx="9525" cy="933450"/>
-                <wp:effectExtent l="95250" t="38100" r="66675" b="19050"/>
-                <wp:wrapNone/>
-                <wp:docPr id="77" name="Straight Arrow Connector 77"/>
-                <wp:cNvGraphicFramePr/>
-                <a:graphic xmlns:a="http://schemas.openxmlformats.org/drawingml/2006/main">
-                  <a:graphicData uri="http://schemas.microsoft.com/office/word/2010/wordprocessingShape">
-                    <wps:wsp>
-                      <wps:cNvCnPr/>
-                      <wps:spPr>
-                        <a:xfrm flipH="1" flipV="1">
-                          <a:off x="0" y="0"/>
-                          <a:ext cx="9525" cy="933450"/>
-                        </a:xfrm>
-                        <a:prstGeom prst="straightConnector1">
-                          <a:avLst/>
-                        </a:prstGeom>
-                        <a:ln w="9525" cap="flat" cmpd="sng" algn="ctr">
-                          <a:solidFill>
-                            <a:schemeClr val="accent1"/>
-                          </a:solidFill>
-                          <a:prstDash val="solid"/>
-                          <a:round/>
-                          <a:headEnd type="none" w="med" len="med"/>
-                          <a:tailEnd type="arrow" w="med" len="med"/>
-                        </a:ln>
-                      </wps:spPr>
-                      <wps:style>
-                        <a:lnRef idx="0">
-                          <a:scrgbClr r="0" g="0" b="0"/>
-                        </a:lnRef>
-                        <a:fillRef idx="0">
-                          <a:scrgbClr r="0" g="0" b="0"/>
-                        </a:fillRef>
-                        <a:effectRef idx="0">
-                          <a:scrgbClr r="0" g="0" b="0"/>
-                        </a:effectRef>
-                        <a:fontRef idx="minor">
-                          <a:schemeClr val="tx1"/>
-                        </a:fontRef>
-                      </wps:style>
-                      <wps:bodyPr/>
-                    </wps:wsp>
-                  </a:graphicData>
-                </a:graphic>
-              </wp:anchor>
-            </w:drawing>
-          </mc:Choice>
-          <mc:Fallback>
-            <w:pict>
-              <v:shape w14:anchorId="5D3D6D3F" id="Straight Arrow Connector 77" o:spid="_x0000_s1026" type="#_x0000_t32" style="position:absolute;margin-left:390pt;margin-top:153pt;width:.75pt;height:73.5pt;flip:x y;z-index:251715584;visibility:visible;mso-wrap-style:square;mso-wrap-distance-left:9pt;mso-wrap-distance-top:0;mso-wrap-distance-right:9pt;mso-wrap-distance-bottom:0;mso-position-horizontal:absolute;mso-position-horizontal-relative:text;mso-position-vertical:absolute;mso-position-vertical-relative:text" o:gfxdata="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" strokecolor="#4472c4 [3204]">
-                <v:stroke endarrow="open"/>
-              </v:shape>
-            </w:pict>
-          </mc:Fallback>
-        </mc:AlternateContent>
-      </w:r>
-      <w:r>
-        <w:rPr>
-          <w:rFonts w:ascii="Times New Roman" w:hAnsi="Times New Roman" w:cs="Times New Roman"/>
-          <w:b/>
-          <w:bCs/>
-          <w:noProof/>
-          <w:sz w:val="56"/>
-          <w:szCs w:val="56"/>
-          <w:u w:val="single"/>
-        </w:rPr>
-        <mc:AlternateContent>
-          <mc:Choice Requires="wps">
-            <w:drawing>
-              <wp:anchor distT="0" distB="0" distL="114300" distR="114300" simplePos="0" relativeHeight="252367360" behindDoc="0" locked="0" layoutInCell="1" allowOverlap="1" wp14:anchorId="1DA2AD3E" wp14:editId="04DCECCF">
+              <wp:anchor distT="0" distB="0" distL="114300" distR="114300" simplePos="0" relativeHeight="252367360" behindDoc="0" locked="0" layoutInCell="1" allowOverlap="1" wp14:anchorId="1DA2AD3E" wp14:editId="4F983626">
                 <wp:simplePos x="0" y="0"/>
                 <wp:positionH relativeFrom="column">
                   <wp:posOffset>4295775</wp:posOffset>
@@ -426,241 +1588,7 @@
         <mc:AlternateContent>
           <mc:Choice Requires="wps">
             <w:drawing>
-              <wp:anchor distT="0" distB="0" distL="114300" distR="114300" simplePos="0" relativeHeight="252369408" behindDoc="0" locked="0" layoutInCell="1" allowOverlap="1" wp14:anchorId="08257BF3" wp14:editId="2110D406">
-                <wp:simplePos x="0" y="0"/>
-                <wp:positionH relativeFrom="column">
-                  <wp:posOffset>4953000</wp:posOffset>
-                </wp:positionH>
-                <wp:positionV relativeFrom="paragraph">
-                  <wp:posOffset>3781425</wp:posOffset>
-                </wp:positionV>
-                <wp:extent cx="9525" cy="333375"/>
-                <wp:effectExtent l="76200" t="38100" r="66675" b="28575"/>
-                <wp:wrapNone/>
-                <wp:docPr id="76" name="Straight Arrow Connector 76"/>
-                <wp:cNvGraphicFramePr/>
-                <a:graphic xmlns:a="http://schemas.openxmlformats.org/drawingml/2006/main">
-                  <a:graphicData uri="http://schemas.microsoft.com/office/word/2010/wordprocessingShape">
-                    <wps:wsp>
-                      <wps:cNvCnPr/>
-                      <wps:spPr>
-                        <a:xfrm flipH="1" flipV="1">
-                          <a:off x="0" y="0"/>
-                          <a:ext cx="9525" cy="333375"/>
-                        </a:xfrm>
-                        <a:prstGeom prst="straightConnector1">
-                          <a:avLst/>
-                        </a:prstGeom>
-                        <a:ln w="9525" cap="flat" cmpd="sng" algn="ctr">
-                          <a:solidFill>
-                            <a:schemeClr val="accent1"/>
-                          </a:solidFill>
-                          <a:prstDash val="solid"/>
-                          <a:round/>
-                          <a:headEnd type="none" w="med" len="med"/>
-                          <a:tailEnd type="arrow" w="med" len="med"/>
-                        </a:ln>
-                      </wps:spPr>
-                      <wps:style>
-                        <a:lnRef idx="0">
-                          <a:scrgbClr r="0" g="0" b="0"/>
-                        </a:lnRef>
-                        <a:fillRef idx="0">
-                          <a:scrgbClr r="0" g="0" b="0"/>
-                        </a:fillRef>
-                        <a:effectRef idx="0">
-                          <a:scrgbClr r="0" g="0" b="0"/>
-                        </a:effectRef>
-                        <a:fontRef idx="minor">
-                          <a:schemeClr val="tx1"/>
-                        </a:fontRef>
-                      </wps:style>
-                      <wps:bodyPr/>
-                    </wps:wsp>
-                  </a:graphicData>
-                </a:graphic>
-              </wp:anchor>
-            </w:drawing>
-          </mc:Choice>
-          <mc:Fallback>
-            <w:pict>
-              <v:shape w14:anchorId="7191C463" id="Straight Arrow Connector 76" o:spid="_x0000_s1026" type="#_x0000_t32" style="position:absolute;margin-left:390pt;margin-top:297.75pt;width:.75pt;height:26.25pt;flip:x y;z-index:252369408;visibility:visible;mso-wrap-style:square;mso-wrap-distance-left:9pt;mso-wrap-distance-top:0;mso-wrap-distance-right:9pt;mso-wrap-distance-bottom:0;mso-position-horizontal:absolute;mso-position-horizontal-relative:text;mso-position-vertical:absolute;mso-position-vertical-relative:text" o:gfxdata="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" strokecolor="#4472c4 [3204]">
-                <v:stroke endarrow="open"/>
-              </v:shape>
-            </w:pict>
-          </mc:Fallback>
-        </mc:AlternateContent>
-      </w:r>
-      <w:r>
-        <w:rPr>
-          <w:rFonts w:ascii="Times New Roman" w:hAnsi="Times New Roman" w:cs="Times New Roman"/>
-          <w:b/>
-          <w:bCs/>
-          <w:noProof/>
-          <w:sz w:val="56"/>
-          <w:szCs w:val="56"/>
-          <w:u w:val="single"/>
-        </w:rPr>
-        <mc:AlternateContent>
-          <mc:Choice Requires="wps">
-            <w:drawing>
-              <wp:anchor distT="0" distB="0" distL="114300" distR="114300" simplePos="0" relativeHeight="252368384" behindDoc="0" locked="0" layoutInCell="1" allowOverlap="1" wp14:anchorId="5AA66BC6" wp14:editId="3D818284">
-                <wp:simplePos x="0" y="0"/>
-                <wp:positionH relativeFrom="column">
-                  <wp:posOffset>3695700</wp:posOffset>
-                </wp:positionH>
-                <wp:positionV relativeFrom="paragraph">
-                  <wp:posOffset>3314700</wp:posOffset>
-                </wp:positionV>
-                <wp:extent cx="590550" cy="9525"/>
-                <wp:effectExtent l="0" t="76200" r="0" b="104775"/>
-                <wp:wrapNone/>
-                <wp:docPr id="75" name="Straight Arrow Connector 75"/>
-                <wp:cNvGraphicFramePr/>
-                <a:graphic xmlns:a="http://schemas.openxmlformats.org/drawingml/2006/main">
-                  <a:graphicData uri="http://schemas.microsoft.com/office/word/2010/wordprocessingShape">
-                    <wps:wsp>
-                      <wps:cNvCnPr/>
-                      <wps:spPr>
-                        <a:xfrm>
-                          <a:off x="0" y="0"/>
-                          <a:ext cx="590550" cy="9525"/>
-                        </a:xfrm>
-                        <a:prstGeom prst="straightConnector1">
-                          <a:avLst/>
-                        </a:prstGeom>
-                        <a:ln w="9525" cap="flat" cmpd="sng" algn="ctr">
-                          <a:solidFill>
-                            <a:schemeClr val="accent1"/>
-                          </a:solidFill>
-                          <a:prstDash val="solid"/>
-                          <a:round/>
-                          <a:headEnd type="none" w="med" len="med"/>
-                          <a:tailEnd type="arrow" w="med" len="med"/>
-                        </a:ln>
-                      </wps:spPr>
-                      <wps:style>
-                        <a:lnRef idx="0">
-                          <a:scrgbClr r="0" g="0" b="0"/>
-                        </a:lnRef>
-                        <a:fillRef idx="0">
-                          <a:scrgbClr r="0" g="0" b="0"/>
-                        </a:fillRef>
-                        <a:effectRef idx="0">
-                          <a:scrgbClr r="0" g="0" b="0"/>
-                        </a:effectRef>
-                        <a:fontRef idx="minor">
-                          <a:schemeClr val="tx1"/>
-                        </a:fontRef>
-                      </wps:style>
-                      <wps:bodyPr/>
-                    </wps:wsp>
-                  </a:graphicData>
-                </a:graphic>
-              </wp:anchor>
-            </w:drawing>
-          </mc:Choice>
-          <mc:Fallback>
-            <w:pict>
-              <v:shape w14:anchorId="7ED753DD" id="Straight Arrow Connector 75" o:spid="_x0000_s1026" type="#_x0000_t32" style="position:absolute;margin-left:291pt;margin-top:261pt;width:46.5pt;height:.75pt;z-index:252368384;visibility:visible;mso-wrap-style:square;mso-wrap-distance-left:9pt;mso-wrap-distance-top:0;mso-wrap-distance-right:9pt;mso-wrap-distance-bottom:0;mso-position-horizontal:absolute;mso-position-horizontal-relative:text;mso-position-vertical:absolute;mso-position-vertical-relative:text" o:gfxdata="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" strokecolor="#4472c4 [3204]">
-                <v:stroke endarrow="open"/>
-              </v:shape>
-            </w:pict>
-          </mc:Fallback>
-        </mc:AlternateContent>
-      </w:r>
-      <w:r>
-        <w:rPr>
-          <w:rFonts w:ascii="Times New Roman" w:hAnsi="Times New Roman" w:cs="Times New Roman"/>
-          <w:b/>
-          <w:bCs/>
-          <w:noProof/>
-          <w:sz w:val="56"/>
-          <w:szCs w:val="56"/>
-          <w:u w:val="single"/>
-        </w:rPr>
-        <mc:AlternateContent>
-          <mc:Choice Requires="wps">
-            <w:drawing>
-              <wp:anchor distT="0" distB="0" distL="114300" distR="114300" simplePos="0" relativeHeight="251711488" behindDoc="0" locked="0" layoutInCell="1" allowOverlap="1" wp14:anchorId="69A5BB1B" wp14:editId="1607E728">
-                <wp:simplePos x="0" y="0"/>
-                <wp:positionH relativeFrom="column">
-                  <wp:posOffset>3724275</wp:posOffset>
-                </wp:positionH>
-                <wp:positionV relativeFrom="paragraph">
-                  <wp:posOffset>1514475</wp:posOffset>
-                </wp:positionV>
-                <wp:extent cx="714375" cy="0"/>
-                <wp:effectExtent l="0" t="76200" r="28575" b="114300"/>
-                <wp:wrapNone/>
-                <wp:docPr id="73" name="Straight Arrow Connector 73"/>
-                <wp:cNvGraphicFramePr/>
-                <a:graphic xmlns:a="http://schemas.openxmlformats.org/drawingml/2006/main">
-                  <a:graphicData uri="http://schemas.microsoft.com/office/word/2010/wordprocessingShape">
-                    <wps:wsp>
-                      <wps:cNvCnPr/>
-                      <wps:spPr>
-                        <a:xfrm>
-                          <a:off x="0" y="0"/>
-                          <a:ext cx="714375" cy="0"/>
-                        </a:xfrm>
-                        <a:prstGeom prst="straightConnector1">
-                          <a:avLst/>
-                        </a:prstGeom>
-                        <a:ln w="9525" cap="flat" cmpd="sng" algn="ctr">
-                          <a:solidFill>
-                            <a:schemeClr val="accent1"/>
-                          </a:solidFill>
-                          <a:prstDash val="solid"/>
-                          <a:round/>
-                          <a:headEnd type="none" w="med" len="med"/>
-                          <a:tailEnd type="arrow" w="med" len="med"/>
-                        </a:ln>
-                      </wps:spPr>
-                      <wps:style>
-                        <a:lnRef idx="0">
-                          <a:scrgbClr r="0" g="0" b="0"/>
-                        </a:lnRef>
-                        <a:fillRef idx="0">
-                          <a:scrgbClr r="0" g="0" b="0"/>
-                        </a:fillRef>
-                        <a:effectRef idx="0">
-                          <a:scrgbClr r="0" g="0" b="0"/>
-                        </a:effectRef>
-                        <a:fontRef idx="minor">
-                          <a:schemeClr val="tx1"/>
-                        </a:fontRef>
-                      </wps:style>
-                      <wps:bodyPr/>
-                    </wps:wsp>
-                  </a:graphicData>
-                </a:graphic>
-              </wp:anchor>
-            </w:drawing>
-          </mc:Choice>
-          <mc:Fallback>
-            <w:pict>
-              <v:shape w14:anchorId="12C7C53B" id="Straight Arrow Connector 73" o:spid="_x0000_s1026" type="#_x0000_t32" style="position:absolute;margin-left:293.25pt;margin-top:119.25pt;width:56.25pt;height:0;z-index:251711488;visibility:visible;mso-wrap-style:square;mso-wrap-distance-left:9pt;mso-wrap-distance-top:0;mso-wrap-distance-right:9pt;mso-wrap-distance-bottom:0;mso-position-horizontal:absolute;mso-position-horizontal-relative:text;mso-position-vertical:absolute;mso-position-vertical-relative:text" o:gfxdata="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" strokecolor="#4472c4 [3204]">
-                <v:stroke endarrow="open"/>
-              </v:shape>
-            </w:pict>
-          </mc:Fallback>
-        </mc:AlternateContent>
-      </w:r>
-      <w:r>
-        <w:rPr>
-          <w:rFonts w:ascii="Times New Roman" w:hAnsi="Times New Roman" w:cs="Times New Roman"/>
-          <w:b/>
-          <w:bCs/>
-          <w:noProof/>
-          <w:sz w:val="56"/>
-          <w:szCs w:val="56"/>
-          <w:u w:val="single"/>
-        </w:rPr>
-        <mc:AlternateContent>
-          <mc:Choice Requires="wps">
-            <w:drawing>
-              <wp:anchor distT="0" distB="0" distL="114300" distR="114300" simplePos="0" relativeHeight="251075072" behindDoc="0" locked="0" layoutInCell="1" allowOverlap="1" wp14:anchorId="74F6770F" wp14:editId="2E426898">
+              <wp:anchor distT="0" distB="0" distL="114300" distR="114300" simplePos="0" relativeHeight="251075072" behindDoc="0" locked="0" layoutInCell="1" allowOverlap="1" wp14:anchorId="74F6770F" wp14:editId="78EA1C35">
                 <wp:simplePos x="0" y="0"/>
                 <wp:positionH relativeFrom="column">
                   <wp:posOffset>5962650</wp:posOffset>
@@ -760,85 +1688,7 @@
         <mc:AlternateContent>
           <mc:Choice Requires="wps">
             <w:drawing>
-              <wp:anchor distT="0" distB="0" distL="114300" distR="114300" simplePos="0" relativeHeight="251274752" behindDoc="0" locked="0" layoutInCell="1" allowOverlap="1" wp14:anchorId="1BC9C9EC" wp14:editId="2754269F">
-                <wp:simplePos x="0" y="0"/>
-                <wp:positionH relativeFrom="column">
-                  <wp:posOffset>5572125</wp:posOffset>
-                </wp:positionH>
-                <wp:positionV relativeFrom="paragraph">
-                  <wp:posOffset>1543050</wp:posOffset>
-                </wp:positionV>
-                <wp:extent cx="381000" cy="0"/>
-                <wp:effectExtent l="0" t="76200" r="19050" b="114300"/>
-                <wp:wrapNone/>
-                <wp:docPr id="32" name="Straight Arrow Connector 32"/>
-                <wp:cNvGraphicFramePr/>
-                <a:graphic xmlns:a="http://schemas.openxmlformats.org/drawingml/2006/main">
-                  <a:graphicData uri="http://schemas.microsoft.com/office/word/2010/wordprocessingShape">
-                    <wps:wsp>
-                      <wps:cNvCnPr/>
-                      <wps:spPr>
-                        <a:xfrm>
-                          <a:off x="0" y="0"/>
-                          <a:ext cx="381000" cy="0"/>
-                        </a:xfrm>
-                        <a:prstGeom prst="straightConnector1">
-                          <a:avLst/>
-                        </a:prstGeom>
-                        <a:ln w="9525" cap="flat" cmpd="sng" algn="ctr">
-                          <a:solidFill>
-                            <a:schemeClr val="accent1"/>
-                          </a:solidFill>
-                          <a:prstDash val="solid"/>
-                          <a:round/>
-                          <a:headEnd type="none" w="med" len="med"/>
-                          <a:tailEnd type="arrow" w="med" len="med"/>
-                        </a:ln>
-                      </wps:spPr>
-                      <wps:style>
-                        <a:lnRef idx="0">
-                          <a:scrgbClr r="0" g="0" b="0"/>
-                        </a:lnRef>
-                        <a:fillRef idx="0">
-                          <a:scrgbClr r="0" g="0" b="0"/>
-                        </a:fillRef>
-                        <a:effectRef idx="0">
-                          <a:scrgbClr r="0" g="0" b="0"/>
-                        </a:effectRef>
-                        <a:fontRef idx="minor">
-                          <a:schemeClr val="tx1"/>
-                        </a:fontRef>
-                      </wps:style>
-                      <wps:bodyPr/>
-                    </wps:wsp>
-                  </a:graphicData>
-                </a:graphic>
-              </wp:anchor>
-            </w:drawing>
-          </mc:Choice>
-          <mc:Fallback>
-            <w:pict>
-              <v:shape w14:anchorId="2B130F3B" id="Straight Arrow Connector 32" o:spid="_x0000_s1026" type="#_x0000_t32" style="position:absolute;margin-left:438.75pt;margin-top:121.5pt;width:30pt;height:0;z-index:251274752;visibility:visible;mso-wrap-style:square;mso-wrap-distance-left:9pt;mso-wrap-distance-top:0;mso-wrap-distance-right:9pt;mso-wrap-distance-bottom:0;mso-position-horizontal:absolute;mso-position-horizontal-relative:text;mso-position-vertical:absolute;mso-position-vertical-relative:text" o:gfxdata="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" strokecolor="#4472c4 [3204]">
-                <v:stroke endarrow="open"/>
-              </v:shape>
-            </w:pict>
-          </mc:Fallback>
-        </mc:AlternateContent>
-      </w:r>
-      <w:r>
-        <w:rPr>
-          <w:rFonts w:ascii="Times New Roman" w:hAnsi="Times New Roman" w:cs="Times New Roman"/>
-          <w:b/>
-          <w:bCs/>
-          <w:noProof/>
-          <w:sz w:val="56"/>
-          <w:szCs w:val="56"/>
-          <w:u w:val="single"/>
-        </w:rPr>
-        <mc:AlternateContent>
-          <mc:Choice Requires="wps">
-            <w:drawing>
-              <wp:anchor distT="0" distB="0" distL="114300" distR="114300" simplePos="0" relativeHeight="251041280" behindDoc="0" locked="0" layoutInCell="1" allowOverlap="1" wp14:anchorId="625A6AF7" wp14:editId="41C67154">
+              <wp:anchor distT="0" distB="0" distL="114300" distR="114300" simplePos="0" relativeHeight="251041280" behindDoc="0" locked="0" layoutInCell="1" allowOverlap="1" wp14:anchorId="625A6AF7" wp14:editId="4E0BB62D">
                 <wp:simplePos x="0" y="0"/>
                 <wp:positionH relativeFrom="column">
                   <wp:posOffset>4448175</wp:posOffset>
@@ -985,169 +1835,7 @@
         <mc:AlternateContent>
           <mc:Choice Requires="wps">
             <w:drawing>
-              <wp:anchor distT="0" distB="0" distL="114300" distR="114300" simplePos="0" relativeHeight="252303872" behindDoc="0" locked="0" layoutInCell="1" allowOverlap="1" wp14:anchorId="480C0149" wp14:editId="0F9A3466">
-                <wp:simplePos x="0" y="0"/>
-                <wp:positionH relativeFrom="column">
-                  <wp:posOffset>1666875</wp:posOffset>
-                </wp:positionH>
-                <wp:positionV relativeFrom="paragraph">
-                  <wp:posOffset>4495800</wp:posOffset>
-                </wp:positionV>
-                <wp:extent cx="466725" cy="0"/>
-                <wp:effectExtent l="38100" t="76200" r="0" b="114300"/>
-                <wp:wrapNone/>
-                <wp:docPr id="60" name="Straight Arrow Connector 60"/>
-                <wp:cNvGraphicFramePr/>
-                <a:graphic xmlns:a="http://schemas.openxmlformats.org/drawingml/2006/main">
-                  <a:graphicData uri="http://schemas.microsoft.com/office/word/2010/wordprocessingShape">
-                    <wps:wsp>
-                      <wps:cNvCnPr/>
-                      <wps:spPr>
-                        <a:xfrm flipH="1">
-                          <a:off x="0" y="0"/>
-                          <a:ext cx="466725" cy="0"/>
-                        </a:xfrm>
-                        <a:prstGeom prst="straightConnector1">
-                          <a:avLst/>
-                        </a:prstGeom>
-                        <a:ln w="9525" cap="flat" cmpd="sng" algn="ctr">
-                          <a:solidFill>
-                            <a:schemeClr val="accent1"/>
-                          </a:solidFill>
-                          <a:prstDash val="solid"/>
-                          <a:round/>
-                          <a:headEnd type="none" w="med" len="med"/>
-                          <a:tailEnd type="arrow" w="med" len="med"/>
-                        </a:ln>
-                      </wps:spPr>
-                      <wps:style>
-                        <a:lnRef idx="0">
-                          <a:scrgbClr r="0" g="0" b="0"/>
-                        </a:lnRef>
-                        <a:fillRef idx="0">
-                          <a:scrgbClr r="0" g="0" b="0"/>
-                        </a:fillRef>
-                        <a:effectRef idx="0">
-                          <a:scrgbClr r="0" g="0" b="0"/>
-                        </a:effectRef>
-                        <a:fontRef idx="minor">
-                          <a:schemeClr val="tx1"/>
-                        </a:fontRef>
-                      </wps:style>
-                      <wps:bodyPr/>
-                    </wps:wsp>
-                  </a:graphicData>
-                </a:graphic>
-                <wp14:sizeRelH relativeFrom="margin">
-                  <wp14:pctWidth>0</wp14:pctWidth>
-                </wp14:sizeRelH>
-                <wp14:sizeRelV relativeFrom="margin">
-                  <wp14:pctHeight>0</wp14:pctHeight>
-                </wp14:sizeRelV>
-              </wp:anchor>
-            </w:drawing>
-          </mc:Choice>
-          <mc:Fallback>
-            <w:pict>
-              <v:shape w14:anchorId="4613234C" id="Straight Arrow Connector 60" o:spid="_x0000_s1026" type="#_x0000_t32" style="position:absolute;margin-left:131.25pt;margin-top:354pt;width:36.75pt;height:0;flip:x;z-index:252303872;visibility:visible;mso-wrap-style:square;mso-width-percent:0;mso-height-percent:0;mso-wrap-distance-left:9pt;mso-wrap-distance-top:0;mso-wrap-distance-right:9pt;mso-wrap-distance-bottom:0;mso-position-horizontal:absolute;mso-position-horizontal-relative:text;mso-position-vertical:absolute;mso-position-vertical-relative:text;mso-width-percent:0;mso-height-percent:0;mso-width-relative:margin;mso-height-relative:margin" o:gfxdata="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" strokecolor="#4472c4 [3204]">
-                <v:stroke endarrow="open"/>
-              </v:shape>
-            </w:pict>
-          </mc:Fallback>
-        </mc:AlternateContent>
-      </w:r>
-      <w:r>
-        <w:rPr>
-          <w:rFonts w:ascii="Times New Roman" w:hAnsi="Times New Roman" w:cs="Times New Roman"/>
-          <w:b/>
-          <w:bCs/>
-          <w:noProof/>
-          <w:sz w:val="56"/>
-          <w:szCs w:val="56"/>
-          <w:u w:val="single"/>
-        </w:rPr>
-        <mc:AlternateContent>
-          <mc:Choice Requires="wps">
-            <w:drawing>
-              <wp:anchor distT="0" distB="0" distL="114300" distR="114300" simplePos="0" relativeHeight="252321280" behindDoc="0" locked="0" layoutInCell="1" allowOverlap="1" wp14:anchorId="29D8EF98" wp14:editId="026C5916">
-                <wp:simplePos x="0" y="0"/>
-                <wp:positionH relativeFrom="column">
-                  <wp:posOffset>200025</wp:posOffset>
-                </wp:positionH>
-                <wp:positionV relativeFrom="paragraph">
-                  <wp:posOffset>4514850</wp:posOffset>
-                </wp:positionV>
-                <wp:extent cx="323850" cy="0"/>
-                <wp:effectExtent l="38100" t="76200" r="0" b="114300"/>
-                <wp:wrapNone/>
-                <wp:docPr id="62" name="Straight Arrow Connector 62"/>
-                <wp:cNvGraphicFramePr/>
-                <a:graphic xmlns:a="http://schemas.openxmlformats.org/drawingml/2006/main">
-                  <a:graphicData uri="http://schemas.microsoft.com/office/word/2010/wordprocessingShape">
-                    <wps:wsp>
-                      <wps:cNvCnPr/>
-                      <wps:spPr>
-                        <a:xfrm flipH="1">
-                          <a:off x="0" y="0"/>
-                          <a:ext cx="323850" cy="0"/>
-                        </a:xfrm>
-                        <a:prstGeom prst="straightConnector1">
-                          <a:avLst/>
-                        </a:prstGeom>
-                        <a:ln w="9525" cap="flat" cmpd="sng" algn="ctr">
-                          <a:solidFill>
-                            <a:schemeClr val="accent1"/>
-                          </a:solidFill>
-                          <a:prstDash val="solid"/>
-                          <a:round/>
-                          <a:headEnd type="none" w="med" len="med"/>
-                          <a:tailEnd type="arrow" w="med" len="med"/>
-                        </a:ln>
-                      </wps:spPr>
-                      <wps:style>
-                        <a:lnRef idx="0">
-                          <a:scrgbClr r="0" g="0" b="0"/>
-                        </a:lnRef>
-                        <a:fillRef idx="0">
-                          <a:scrgbClr r="0" g="0" b="0"/>
-                        </a:fillRef>
-                        <a:effectRef idx="0">
-                          <a:scrgbClr r="0" g="0" b="0"/>
-                        </a:effectRef>
-                        <a:fontRef idx="minor">
-                          <a:schemeClr val="tx1"/>
-                        </a:fontRef>
-                      </wps:style>
-                      <wps:bodyPr/>
-                    </wps:wsp>
-                  </a:graphicData>
-                </a:graphic>
-              </wp:anchor>
-            </w:drawing>
-          </mc:Choice>
-          <mc:Fallback>
-            <w:pict>
-              <v:shape w14:anchorId="07D3EB70" id="Straight Arrow Connector 62" o:spid="_x0000_s1026" type="#_x0000_t32" style="position:absolute;margin-left:15.75pt;margin-top:355.5pt;width:25.5pt;height:0;flip:x;z-index:252321280;visibility:visible;mso-wrap-style:square;mso-wrap-distance-left:9pt;mso-wrap-distance-top:0;mso-wrap-distance-right:9pt;mso-wrap-distance-bottom:0;mso-position-horizontal:absolute;mso-position-horizontal-relative:text;mso-position-vertical:absolute;mso-position-vertical-relative:text" o:gfxdata="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" strokecolor="#4472c4 [3204]">
-                <v:stroke endarrow="open"/>
-              </v:shape>
-            </w:pict>
-          </mc:Fallback>
-        </mc:AlternateContent>
-      </w:r>
-      <w:r>
-        <w:rPr>
-          <w:rFonts w:ascii="Times New Roman" w:hAnsi="Times New Roman" w:cs="Times New Roman"/>
-          <w:b/>
-          <w:bCs/>
-          <w:noProof/>
-          <w:sz w:val="56"/>
-          <w:szCs w:val="56"/>
-          <w:u w:val="single"/>
-        </w:rPr>
-        <mc:AlternateContent>
-          <mc:Choice Requires="wps">
-            <w:drawing>
-              <wp:anchor distT="0" distB="0" distL="114300" distR="114300" simplePos="0" relativeHeight="251613696" behindDoc="0" locked="0" layoutInCell="1" allowOverlap="1" wp14:anchorId="11A263AE" wp14:editId="1DD6D704">
+              <wp:anchor distT="0" distB="0" distL="114300" distR="114300" simplePos="0" relativeHeight="251613696" behindDoc="0" locked="0" layoutInCell="1" allowOverlap="1" wp14:anchorId="11A263AE" wp14:editId="1F94E987">
                 <wp:simplePos x="0" y="0"/>
                 <wp:positionH relativeFrom="column">
                   <wp:posOffset>571500</wp:posOffset>
@@ -1419,85 +2107,7 @@
         <mc:AlternateContent>
           <mc:Choice Requires="wps">
             <w:drawing>
-              <wp:anchor distT="0" distB="0" distL="114300" distR="114300" simplePos="0" relativeHeight="252362240" behindDoc="0" locked="0" layoutInCell="1" allowOverlap="1" wp14:anchorId="57FD6D9A" wp14:editId="30627EEB">
-                <wp:simplePos x="0" y="0"/>
-                <wp:positionH relativeFrom="column">
-                  <wp:posOffset>3933825</wp:posOffset>
-                </wp:positionH>
-                <wp:positionV relativeFrom="paragraph">
-                  <wp:posOffset>4486275</wp:posOffset>
-                </wp:positionV>
-                <wp:extent cx="457200" cy="0"/>
-                <wp:effectExtent l="0" t="76200" r="19050" b="114300"/>
-                <wp:wrapNone/>
-                <wp:docPr id="68" name="Straight Arrow Connector 68"/>
-                <wp:cNvGraphicFramePr/>
-                <a:graphic xmlns:a="http://schemas.openxmlformats.org/drawingml/2006/main">
-                  <a:graphicData uri="http://schemas.microsoft.com/office/word/2010/wordprocessingShape">
-                    <wps:wsp>
-                      <wps:cNvCnPr/>
-                      <wps:spPr>
-                        <a:xfrm>
-                          <a:off x="0" y="0"/>
-                          <a:ext cx="457200" cy="0"/>
-                        </a:xfrm>
-                        <a:prstGeom prst="straightConnector1">
-                          <a:avLst/>
-                        </a:prstGeom>
-                        <a:ln w="9525" cap="flat" cmpd="sng" algn="ctr">
-                          <a:solidFill>
-                            <a:schemeClr val="accent1"/>
-                          </a:solidFill>
-                          <a:prstDash val="solid"/>
-                          <a:round/>
-                          <a:headEnd type="none" w="med" len="med"/>
-                          <a:tailEnd type="arrow" w="med" len="med"/>
-                        </a:ln>
-                      </wps:spPr>
-                      <wps:style>
-                        <a:lnRef idx="0">
-                          <a:scrgbClr r="0" g="0" b="0"/>
-                        </a:lnRef>
-                        <a:fillRef idx="0">
-                          <a:scrgbClr r="0" g="0" b="0"/>
-                        </a:fillRef>
-                        <a:effectRef idx="0">
-                          <a:scrgbClr r="0" g="0" b="0"/>
-                        </a:effectRef>
-                        <a:fontRef idx="minor">
-                          <a:schemeClr val="tx1"/>
-                        </a:fontRef>
-                      </wps:style>
-                      <wps:bodyPr/>
-                    </wps:wsp>
-                  </a:graphicData>
-                </a:graphic>
-              </wp:anchor>
-            </w:drawing>
-          </mc:Choice>
-          <mc:Fallback>
-            <w:pict>
-              <v:shape w14:anchorId="189CD8D6" id="Straight Arrow Connector 68" o:spid="_x0000_s1026" type="#_x0000_t32" style="position:absolute;margin-left:309.75pt;margin-top:353.25pt;width:36pt;height:0;z-index:252362240;visibility:visible;mso-wrap-style:square;mso-wrap-distance-left:9pt;mso-wrap-distance-top:0;mso-wrap-distance-right:9pt;mso-wrap-distance-bottom:0;mso-position-horizontal:absolute;mso-position-horizontal-relative:text;mso-position-vertical:absolute;mso-position-vertical-relative:text" o:gfxdata="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" strokecolor="#4472c4 [3204]">
-                <v:stroke endarrow="open"/>
-              </v:shape>
-            </w:pict>
-          </mc:Fallback>
-        </mc:AlternateContent>
-      </w:r>
-      <w:r>
-        <w:rPr>
-          <w:rFonts w:ascii="Times New Roman" w:hAnsi="Times New Roman" w:cs="Times New Roman"/>
-          <w:b/>
-          <w:bCs/>
-          <w:noProof/>
-          <w:sz w:val="56"/>
-          <w:szCs w:val="56"/>
-          <w:u w:val="single"/>
-        </w:rPr>
-        <mc:AlternateContent>
-          <mc:Choice Requires="wps">
-            <w:drawing>
-              <wp:anchor distT="0" distB="0" distL="114300" distR="114300" simplePos="0" relativeHeight="251201024" behindDoc="0" locked="0" layoutInCell="1" allowOverlap="1" wp14:anchorId="4DABCC45" wp14:editId="52C8572B">
+              <wp:anchor distT="0" distB="0" distL="114300" distR="114300" simplePos="0" relativeHeight="251201024" behindDoc="0" locked="0" layoutInCell="1" allowOverlap="1" wp14:anchorId="4DABCC45" wp14:editId="6CE800A6">
                 <wp:simplePos x="0" y="0"/>
                 <wp:positionH relativeFrom="column">
                   <wp:posOffset>1933575</wp:posOffset>
@@ -1755,241 +2365,7 @@
         <mc:AlternateContent>
           <mc:Choice Requires="wps">
             <w:drawing>
-              <wp:anchor distT="0" distB="0" distL="114300" distR="114300" simplePos="0" relativeHeight="251582976" behindDoc="0" locked="0" layoutInCell="1" allowOverlap="1" wp14:anchorId="773AE80F" wp14:editId="29E57166">
-                <wp:simplePos x="0" y="0"/>
-                <wp:positionH relativeFrom="column">
-                  <wp:posOffset>3152775</wp:posOffset>
-                </wp:positionH>
-                <wp:positionV relativeFrom="paragraph">
-                  <wp:posOffset>3619500</wp:posOffset>
-                </wp:positionV>
-                <wp:extent cx="9525" cy="323850"/>
-                <wp:effectExtent l="76200" t="38100" r="66675" b="19050"/>
-                <wp:wrapNone/>
-                <wp:docPr id="53" name="Straight Arrow Connector 53"/>
-                <wp:cNvGraphicFramePr/>
-                <a:graphic xmlns:a="http://schemas.openxmlformats.org/drawingml/2006/main">
-                  <a:graphicData uri="http://schemas.microsoft.com/office/word/2010/wordprocessingShape">
-                    <wps:wsp>
-                      <wps:cNvCnPr/>
-                      <wps:spPr>
-                        <a:xfrm flipH="1" flipV="1">
-                          <a:off x="0" y="0"/>
-                          <a:ext cx="9525" cy="323850"/>
-                        </a:xfrm>
-                        <a:prstGeom prst="straightConnector1">
-                          <a:avLst/>
-                        </a:prstGeom>
-                        <a:ln w="9525" cap="flat" cmpd="sng" algn="ctr">
-                          <a:solidFill>
-                            <a:schemeClr val="accent1"/>
-                          </a:solidFill>
-                          <a:prstDash val="solid"/>
-                          <a:round/>
-                          <a:headEnd type="none" w="med" len="med"/>
-                          <a:tailEnd type="arrow" w="med" len="med"/>
-                        </a:ln>
-                      </wps:spPr>
-                      <wps:style>
-                        <a:lnRef idx="0">
-                          <a:scrgbClr r="0" g="0" b="0"/>
-                        </a:lnRef>
-                        <a:fillRef idx="0">
-                          <a:scrgbClr r="0" g="0" b="0"/>
-                        </a:fillRef>
-                        <a:effectRef idx="0">
-                          <a:scrgbClr r="0" g="0" b="0"/>
-                        </a:effectRef>
-                        <a:fontRef idx="minor">
-                          <a:schemeClr val="tx1"/>
-                        </a:fontRef>
-                      </wps:style>
-                      <wps:bodyPr/>
-                    </wps:wsp>
-                  </a:graphicData>
-                </a:graphic>
-              </wp:anchor>
-            </w:drawing>
-          </mc:Choice>
-          <mc:Fallback>
-            <w:pict>
-              <v:shape w14:anchorId="2DF365B4" id="Straight Arrow Connector 53" o:spid="_x0000_s1026" type="#_x0000_t32" style="position:absolute;margin-left:248.25pt;margin-top:285pt;width:.75pt;height:25.5pt;flip:x y;z-index:251582976;visibility:visible;mso-wrap-style:square;mso-wrap-distance-left:9pt;mso-wrap-distance-top:0;mso-wrap-distance-right:9pt;mso-wrap-distance-bottom:0;mso-position-horizontal:absolute;mso-position-horizontal-relative:text;mso-position-vertical:absolute;mso-position-vertical-relative:text" o:gfxdata="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" strokecolor="#4472c4 [3204]">
-                <v:stroke endarrow="open"/>
-              </v:shape>
-            </w:pict>
-          </mc:Fallback>
-        </mc:AlternateContent>
-      </w:r>
-      <w:r>
-        <w:rPr>
-          <w:rFonts w:ascii="Times New Roman" w:hAnsi="Times New Roman" w:cs="Times New Roman"/>
-          <w:b/>
-          <w:bCs/>
-          <w:noProof/>
-          <w:sz w:val="56"/>
-          <w:szCs w:val="56"/>
-          <w:u w:val="single"/>
-        </w:rPr>
-        <mc:AlternateContent>
-          <mc:Choice Requires="wps">
-            <w:drawing>
-              <wp:anchor distT="0" distB="0" distL="114300" distR="114300" simplePos="0" relativeHeight="251574784" behindDoc="0" locked="0" layoutInCell="1" allowOverlap="1" wp14:anchorId="623C29E6" wp14:editId="39204036">
-                <wp:simplePos x="0" y="0"/>
-                <wp:positionH relativeFrom="column">
-                  <wp:posOffset>3181350</wp:posOffset>
-                </wp:positionH>
-                <wp:positionV relativeFrom="paragraph">
-                  <wp:posOffset>2695575</wp:posOffset>
-                </wp:positionV>
-                <wp:extent cx="9525" cy="323850"/>
-                <wp:effectExtent l="76200" t="38100" r="66675" b="19050"/>
-                <wp:wrapNone/>
-                <wp:docPr id="52" name="Straight Arrow Connector 52"/>
-                <wp:cNvGraphicFramePr/>
-                <a:graphic xmlns:a="http://schemas.openxmlformats.org/drawingml/2006/main">
-                  <a:graphicData uri="http://schemas.microsoft.com/office/word/2010/wordprocessingShape">
-                    <wps:wsp>
-                      <wps:cNvCnPr/>
-                      <wps:spPr>
-                        <a:xfrm flipH="1" flipV="1">
-                          <a:off x="0" y="0"/>
-                          <a:ext cx="9525" cy="323850"/>
-                        </a:xfrm>
-                        <a:prstGeom prst="straightConnector1">
-                          <a:avLst/>
-                        </a:prstGeom>
-                        <a:ln w="9525" cap="flat" cmpd="sng" algn="ctr">
-                          <a:solidFill>
-                            <a:schemeClr val="accent1"/>
-                          </a:solidFill>
-                          <a:prstDash val="solid"/>
-                          <a:round/>
-                          <a:headEnd type="none" w="med" len="med"/>
-                          <a:tailEnd type="arrow" w="med" len="med"/>
-                        </a:ln>
-                      </wps:spPr>
-                      <wps:style>
-                        <a:lnRef idx="0">
-                          <a:scrgbClr r="0" g="0" b="0"/>
-                        </a:lnRef>
-                        <a:fillRef idx="0">
-                          <a:scrgbClr r="0" g="0" b="0"/>
-                        </a:fillRef>
-                        <a:effectRef idx="0">
-                          <a:scrgbClr r="0" g="0" b="0"/>
-                        </a:effectRef>
-                        <a:fontRef idx="minor">
-                          <a:schemeClr val="tx1"/>
-                        </a:fontRef>
-                      </wps:style>
-                      <wps:bodyPr/>
-                    </wps:wsp>
-                  </a:graphicData>
-                </a:graphic>
-              </wp:anchor>
-            </w:drawing>
-          </mc:Choice>
-          <mc:Fallback>
-            <w:pict>
-              <v:shape w14:anchorId="3790C196" id="Straight Arrow Connector 52" o:spid="_x0000_s1026" type="#_x0000_t32" style="position:absolute;margin-left:250.5pt;margin-top:212.25pt;width:.75pt;height:25.5pt;flip:x y;z-index:251574784;visibility:visible;mso-wrap-style:square;mso-wrap-distance-left:9pt;mso-wrap-distance-top:0;mso-wrap-distance-right:9pt;mso-wrap-distance-bottom:0;mso-position-horizontal:absolute;mso-position-horizontal-relative:text;mso-position-vertical:absolute;mso-position-vertical-relative:text" o:gfxdata="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" strokecolor="#4472c4 [3204]">
-                <v:stroke endarrow="open"/>
-              </v:shape>
-            </w:pict>
-          </mc:Fallback>
-        </mc:AlternateContent>
-      </w:r>
-      <w:r>
-        <w:rPr>
-          <w:rFonts w:ascii="Times New Roman" w:hAnsi="Times New Roman" w:cs="Times New Roman"/>
-          <w:b/>
-          <w:bCs/>
-          <w:noProof/>
-          <w:sz w:val="56"/>
-          <w:szCs w:val="56"/>
-          <w:u w:val="single"/>
-        </w:rPr>
-        <mc:AlternateContent>
-          <mc:Choice Requires="wps">
-            <w:drawing>
-              <wp:anchor distT="0" distB="0" distL="114300" distR="114300" simplePos="0" relativeHeight="251565568" behindDoc="0" locked="0" layoutInCell="1" allowOverlap="1" wp14:anchorId="254C216C" wp14:editId="74AB02D9">
-                <wp:simplePos x="0" y="0"/>
-                <wp:positionH relativeFrom="column">
-                  <wp:posOffset>3048000</wp:posOffset>
-                </wp:positionH>
-                <wp:positionV relativeFrom="paragraph">
-                  <wp:posOffset>3590925</wp:posOffset>
-                </wp:positionV>
-                <wp:extent cx="0" cy="257175"/>
-                <wp:effectExtent l="95250" t="0" r="57150" b="66675"/>
-                <wp:wrapNone/>
-                <wp:docPr id="50" name="Straight Arrow Connector 50"/>
-                <wp:cNvGraphicFramePr/>
-                <a:graphic xmlns:a="http://schemas.openxmlformats.org/drawingml/2006/main">
-                  <a:graphicData uri="http://schemas.microsoft.com/office/word/2010/wordprocessingShape">
-                    <wps:wsp>
-                      <wps:cNvCnPr/>
-                      <wps:spPr>
-                        <a:xfrm>
-                          <a:off x="0" y="0"/>
-                          <a:ext cx="0" cy="257175"/>
-                        </a:xfrm>
-                        <a:prstGeom prst="straightConnector1">
-                          <a:avLst/>
-                        </a:prstGeom>
-                        <a:ln w="9525" cap="flat" cmpd="sng" algn="ctr">
-                          <a:solidFill>
-                            <a:schemeClr val="accent1"/>
-                          </a:solidFill>
-                          <a:prstDash val="solid"/>
-                          <a:round/>
-                          <a:headEnd type="none" w="med" len="med"/>
-                          <a:tailEnd type="arrow" w="med" len="med"/>
-                        </a:ln>
-                      </wps:spPr>
-                      <wps:style>
-                        <a:lnRef idx="0">
-                          <a:scrgbClr r="0" g="0" b="0"/>
-                        </a:lnRef>
-                        <a:fillRef idx="0">
-                          <a:scrgbClr r="0" g="0" b="0"/>
-                        </a:fillRef>
-                        <a:effectRef idx="0">
-                          <a:scrgbClr r="0" g="0" b="0"/>
-                        </a:effectRef>
-                        <a:fontRef idx="minor">
-                          <a:schemeClr val="tx1"/>
-                        </a:fontRef>
-                      </wps:style>
-                      <wps:bodyPr/>
-                    </wps:wsp>
-                  </a:graphicData>
-                </a:graphic>
-              </wp:anchor>
-            </w:drawing>
-          </mc:Choice>
-          <mc:Fallback>
-            <w:pict>
-              <v:shape w14:anchorId="0B17CD60" id="Straight Arrow Connector 50" o:spid="_x0000_s1026" type="#_x0000_t32" style="position:absolute;margin-left:240pt;margin-top:282.75pt;width:0;height:20.25pt;z-index:251565568;visibility:visible;mso-wrap-style:square;mso-wrap-distance-left:9pt;mso-wrap-distance-top:0;mso-wrap-distance-right:9pt;mso-wrap-distance-bottom:0;mso-position-horizontal:absolute;mso-position-horizontal-relative:text;mso-position-vertical:absolute;mso-position-vertical-relative:text" o:gfxdata="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" strokecolor="#4472c4 [3204]">
-                <v:stroke endarrow="open"/>
-              </v:shape>
-            </w:pict>
-          </mc:Fallback>
-        </mc:AlternateContent>
-      </w:r>
-      <w:r>
-        <w:rPr>
-          <w:rFonts w:ascii="Times New Roman" w:hAnsi="Times New Roman" w:cs="Times New Roman"/>
-          <w:b/>
-          <w:bCs/>
-          <w:noProof/>
-          <w:sz w:val="56"/>
-          <w:szCs w:val="56"/>
-          <w:u w:val="single"/>
-        </w:rPr>
-        <mc:AlternateContent>
-          <mc:Choice Requires="wps">
-            <w:drawing>
-              <wp:anchor distT="0" distB="0" distL="114300" distR="114300" simplePos="0" relativeHeight="251128320" behindDoc="0" locked="0" layoutInCell="1" allowOverlap="1" wp14:anchorId="5F993E22" wp14:editId="14F18F92">
+              <wp:anchor distT="0" distB="0" distL="114300" distR="114300" simplePos="0" relativeHeight="251128320" behindDoc="0" locked="0" layoutInCell="1" allowOverlap="1" wp14:anchorId="5F993E22" wp14:editId="4578CABC">
                 <wp:simplePos x="0" y="0"/>
                 <wp:positionH relativeFrom="column">
                   <wp:posOffset>2390775</wp:posOffset>
@@ -2092,793 +2468,7 @@
         <mc:AlternateContent>
           <mc:Choice Requires="wps">
             <w:drawing>
-              <wp:anchor distT="0" distB="0" distL="114300" distR="114300" simplePos="0" relativeHeight="251547136" behindDoc="0" locked="0" layoutInCell="1" allowOverlap="1" wp14:anchorId="121D9920" wp14:editId="1488263D">
-                <wp:simplePos x="0" y="0"/>
-                <wp:positionH relativeFrom="column">
-                  <wp:posOffset>3048000</wp:posOffset>
-                </wp:positionH>
-                <wp:positionV relativeFrom="paragraph">
-                  <wp:posOffset>2705100</wp:posOffset>
-                </wp:positionV>
-                <wp:extent cx="0" cy="304800"/>
-                <wp:effectExtent l="95250" t="0" r="57150" b="57150"/>
-                <wp:wrapNone/>
-                <wp:docPr id="48" name="Straight Arrow Connector 48"/>
-                <wp:cNvGraphicFramePr/>
-                <a:graphic xmlns:a="http://schemas.openxmlformats.org/drawingml/2006/main">
-                  <a:graphicData uri="http://schemas.microsoft.com/office/word/2010/wordprocessingShape">
-                    <wps:wsp>
-                      <wps:cNvCnPr/>
-                      <wps:spPr>
-                        <a:xfrm>
-                          <a:off x="0" y="0"/>
-                          <a:ext cx="0" cy="304800"/>
-                        </a:xfrm>
-                        <a:prstGeom prst="straightConnector1">
-                          <a:avLst/>
-                        </a:prstGeom>
-                        <a:ln w="9525" cap="flat" cmpd="sng" algn="ctr">
-                          <a:solidFill>
-                            <a:schemeClr val="accent1"/>
-                          </a:solidFill>
-                          <a:prstDash val="solid"/>
-                          <a:round/>
-                          <a:headEnd type="none" w="med" len="med"/>
-                          <a:tailEnd type="arrow" w="med" len="med"/>
-                        </a:ln>
-                      </wps:spPr>
-                      <wps:style>
-                        <a:lnRef idx="0">
-                          <a:scrgbClr r="0" g="0" b="0"/>
-                        </a:lnRef>
-                        <a:fillRef idx="0">
-                          <a:scrgbClr r="0" g="0" b="0"/>
-                        </a:fillRef>
-                        <a:effectRef idx="0">
-                          <a:scrgbClr r="0" g="0" b="0"/>
-                        </a:effectRef>
-                        <a:fontRef idx="minor">
-                          <a:schemeClr val="tx1"/>
-                        </a:fontRef>
-                      </wps:style>
-                      <wps:bodyPr/>
-                    </wps:wsp>
-                  </a:graphicData>
-                </a:graphic>
-              </wp:anchor>
-            </w:drawing>
-          </mc:Choice>
-          <mc:Fallback>
-            <w:pict>
-              <v:shape w14:anchorId="0F8A6648" id="Straight Arrow Connector 48" o:spid="_x0000_s1026" type="#_x0000_t32" style="position:absolute;margin-left:240pt;margin-top:213pt;width:0;height:24pt;z-index:251547136;visibility:visible;mso-wrap-style:square;mso-wrap-distance-left:9pt;mso-wrap-distance-top:0;mso-wrap-distance-right:9pt;mso-wrap-distance-bottom:0;mso-position-horizontal:absolute;mso-position-horizontal-relative:text;mso-position-vertical:absolute;mso-position-vertical-relative:text" o:gfxdata="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" strokecolor="#4472c4 [3204]">
-                <v:stroke endarrow="open"/>
-              </v:shape>
-            </w:pict>
-          </mc:Fallback>
-        </mc:AlternateContent>
-      </w:r>
-      <w:r>
-        <w:rPr>
-          <w:rFonts w:ascii="Times New Roman" w:hAnsi="Times New Roman" w:cs="Times New Roman"/>
-          <w:b/>
-          <w:bCs/>
-          <w:noProof/>
-          <w:sz w:val="56"/>
-          <w:szCs w:val="56"/>
-          <w:u w:val="single"/>
-        </w:rPr>
-        <mc:AlternateContent>
-          <mc:Choice Requires="wps">
-            <w:drawing>
-              <wp:anchor distT="0" distB="0" distL="114300" distR="114300" simplePos="0" relativeHeight="251529728" behindDoc="0" locked="0" layoutInCell="1" allowOverlap="1" wp14:anchorId="462F9BD2" wp14:editId="2B79A0D4">
-                <wp:simplePos x="0" y="0"/>
-                <wp:positionH relativeFrom="column">
-                  <wp:posOffset>3067050</wp:posOffset>
-                </wp:positionH>
-                <wp:positionV relativeFrom="paragraph">
-                  <wp:posOffset>1838325</wp:posOffset>
-                </wp:positionV>
-                <wp:extent cx="0" cy="266700"/>
-                <wp:effectExtent l="95250" t="0" r="57150" b="57150"/>
-                <wp:wrapNone/>
-                <wp:docPr id="47" name="Straight Arrow Connector 47"/>
-                <wp:cNvGraphicFramePr/>
-                <a:graphic xmlns:a="http://schemas.openxmlformats.org/drawingml/2006/main">
-                  <a:graphicData uri="http://schemas.microsoft.com/office/word/2010/wordprocessingShape">
-                    <wps:wsp>
-                      <wps:cNvCnPr/>
-                      <wps:spPr>
-                        <a:xfrm>
-                          <a:off x="0" y="0"/>
-                          <a:ext cx="0" cy="266700"/>
-                        </a:xfrm>
-                        <a:prstGeom prst="straightConnector1">
-                          <a:avLst/>
-                        </a:prstGeom>
-                        <a:ln w="9525" cap="flat" cmpd="sng" algn="ctr">
-                          <a:solidFill>
-                            <a:schemeClr val="accent1"/>
-                          </a:solidFill>
-                          <a:prstDash val="solid"/>
-                          <a:round/>
-                          <a:headEnd type="none" w="med" len="med"/>
-                          <a:tailEnd type="arrow" w="med" len="med"/>
-                        </a:ln>
-                      </wps:spPr>
-                      <wps:style>
-                        <a:lnRef idx="0">
-                          <a:scrgbClr r="0" g="0" b="0"/>
-                        </a:lnRef>
-                        <a:fillRef idx="0">
-                          <a:scrgbClr r="0" g="0" b="0"/>
-                        </a:fillRef>
-                        <a:effectRef idx="0">
-                          <a:scrgbClr r="0" g="0" b="0"/>
-                        </a:effectRef>
-                        <a:fontRef idx="minor">
-                          <a:schemeClr val="tx1"/>
-                        </a:fontRef>
-                      </wps:style>
-                      <wps:bodyPr/>
-                    </wps:wsp>
-                  </a:graphicData>
-                </a:graphic>
-              </wp:anchor>
-            </w:drawing>
-          </mc:Choice>
-          <mc:Fallback>
-            <w:pict>
-              <v:shape w14:anchorId="259DE042" id="Straight Arrow Connector 47" o:spid="_x0000_s1026" type="#_x0000_t32" style="position:absolute;margin-left:241.5pt;margin-top:144.75pt;width:0;height:21pt;z-index:251529728;visibility:visible;mso-wrap-style:square;mso-wrap-distance-left:9pt;mso-wrap-distance-top:0;mso-wrap-distance-right:9pt;mso-wrap-distance-bottom:0;mso-position-horizontal:absolute;mso-position-horizontal-relative:text;mso-position-vertical:absolute;mso-position-vertical-relative:text" o:gfxdata="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" strokecolor="#4472c4 [3204]">
-                <v:stroke endarrow="open"/>
-              </v:shape>
-            </w:pict>
-          </mc:Fallback>
-        </mc:AlternateContent>
-      </w:r>
-      <w:r>
-        <w:rPr>
-          <w:rFonts w:ascii="Times New Roman" w:hAnsi="Times New Roman" w:cs="Times New Roman"/>
-          <w:b/>
-          <w:bCs/>
-          <w:noProof/>
-          <w:sz w:val="56"/>
-          <w:szCs w:val="56"/>
-          <w:u w:val="single"/>
-        </w:rPr>
-        <mc:AlternateContent>
-          <mc:Choice Requires="wps">
-            <w:drawing>
-              <wp:anchor distT="0" distB="0" distL="114300" distR="114300" simplePos="0" relativeHeight="251517440" behindDoc="0" locked="0" layoutInCell="1" allowOverlap="1" wp14:anchorId="741BC12D" wp14:editId="67CEC538">
-                <wp:simplePos x="0" y="0"/>
-                <wp:positionH relativeFrom="column">
-                  <wp:posOffset>1971675</wp:posOffset>
-                </wp:positionH>
-                <wp:positionV relativeFrom="paragraph">
-                  <wp:posOffset>2752725</wp:posOffset>
-                </wp:positionV>
-                <wp:extent cx="647700" cy="504825"/>
-                <wp:effectExtent l="0" t="38100" r="57150" b="28575"/>
-                <wp:wrapNone/>
-                <wp:docPr id="44" name="Straight Arrow Connector 44"/>
-                <wp:cNvGraphicFramePr/>
-                <a:graphic xmlns:a="http://schemas.openxmlformats.org/drawingml/2006/main">
-                  <a:graphicData uri="http://schemas.microsoft.com/office/word/2010/wordprocessingShape">
-                    <wps:wsp>
-                      <wps:cNvCnPr/>
-                      <wps:spPr>
-                        <a:xfrm flipV="1">
-                          <a:off x="0" y="0"/>
-                          <a:ext cx="647700" cy="504825"/>
-                        </a:xfrm>
-                        <a:prstGeom prst="straightConnector1">
-                          <a:avLst/>
-                        </a:prstGeom>
-                        <a:ln w="9525" cap="flat" cmpd="sng" algn="ctr">
-                          <a:solidFill>
-                            <a:schemeClr val="accent1"/>
-                          </a:solidFill>
-                          <a:prstDash val="solid"/>
-                          <a:round/>
-                          <a:headEnd type="none" w="med" len="med"/>
-                          <a:tailEnd type="arrow" w="med" len="med"/>
-                        </a:ln>
-                      </wps:spPr>
-                      <wps:style>
-                        <a:lnRef idx="0">
-                          <a:scrgbClr r="0" g="0" b="0"/>
-                        </a:lnRef>
-                        <a:fillRef idx="0">
-                          <a:scrgbClr r="0" g="0" b="0"/>
-                        </a:fillRef>
-                        <a:effectRef idx="0">
-                          <a:scrgbClr r="0" g="0" b="0"/>
-                        </a:effectRef>
-                        <a:fontRef idx="minor">
-                          <a:schemeClr val="tx1"/>
-                        </a:fontRef>
-                      </wps:style>
-                      <wps:bodyPr/>
-                    </wps:wsp>
-                  </a:graphicData>
-                </a:graphic>
-              </wp:anchor>
-            </w:drawing>
-          </mc:Choice>
-          <mc:Fallback>
-            <w:pict>
-              <v:shape w14:anchorId="2AE6801A" id="Straight Arrow Connector 44" o:spid="_x0000_s1026" type="#_x0000_t32" style="position:absolute;margin-left:155.25pt;margin-top:216.75pt;width:51pt;height:39.75pt;flip:y;z-index:251517440;visibility:visible;mso-wrap-style:square;mso-wrap-distance-left:9pt;mso-wrap-distance-top:0;mso-wrap-distance-right:9pt;mso-wrap-distance-bottom:0;mso-position-horizontal:absolute;mso-position-horizontal-relative:text;mso-position-vertical:absolute;mso-position-vertical-relative:text" o:gfxdata="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" strokecolor="#4472c4 [3204]">
-                <v:stroke endarrow="open"/>
-              </v:shape>
-            </w:pict>
-          </mc:Fallback>
-        </mc:AlternateContent>
-      </w:r>
-      <w:r>
-        <w:rPr>
-          <w:rFonts w:ascii="Times New Roman" w:hAnsi="Times New Roman" w:cs="Times New Roman"/>
-          <w:b/>
-          <w:bCs/>
-          <w:noProof/>
-          <w:sz w:val="56"/>
-          <w:szCs w:val="56"/>
-          <w:u w:val="single"/>
-        </w:rPr>
-        <mc:AlternateContent>
-          <mc:Choice Requires="wps">
-            <w:drawing>
-              <wp:anchor distT="0" distB="0" distL="114300" distR="114300" simplePos="0" relativeHeight="251507200" behindDoc="0" locked="0" layoutInCell="1" allowOverlap="1" wp14:anchorId="0270E883" wp14:editId="4094A409">
-                <wp:simplePos x="0" y="0"/>
-                <wp:positionH relativeFrom="column">
-                  <wp:posOffset>2000250</wp:posOffset>
-                </wp:positionH>
-                <wp:positionV relativeFrom="paragraph">
-                  <wp:posOffset>2695575</wp:posOffset>
-                </wp:positionV>
-                <wp:extent cx="523875" cy="371475"/>
-                <wp:effectExtent l="38100" t="0" r="28575" b="47625"/>
-                <wp:wrapNone/>
-                <wp:docPr id="43" name="Straight Arrow Connector 43"/>
-                <wp:cNvGraphicFramePr/>
-                <a:graphic xmlns:a="http://schemas.openxmlformats.org/drawingml/2006/main">
-                  <a:graphicData uri="http://schemas.microsoft.com/office/word/2010/wordprocessingShape">
-                    <wps:wsp>
-                      <wps:cNvCnPr/>
-                      <wps:spPr>
-                        <a:xfrm flipH="1">
-                          <a:off x="0" y="0"/>
-                          <a:ext cx="523875" cy="371475"/>
-                        </a:xfrm>
-                        <a:prstGeom prst="straightConnector1">
-                          <a:avLst/>
-                        </a:prstGeom>
-                        <a:ln w="9525" cap="flat" cmpd="sng" algn="ctr">
-                          <a:solidFill>
-                            <a:schemeClr val="accent1"/>
-                          </a:solidFill>
-                          <a:prstDash val="solid"/>
-                          <a:round/>
-                          <a:headEnd type="none" w="med" len="med"/>
-                          <a:tailEnd type="arrow" w="med" len="med"/>
-                        </a:ln>
-                      </wps:spPr>
-                      <wps:style>
-                        <a:lnRef idx="0">
-                          <a:scrgbClr r="0" g="0" b="0"/>
-                        </a:lnRef>
-                        <a:fillRef idx="0">
-                          <a:scrgbClr r="0" g="0" b="0"/>
-                        </a:fillRef>
-                        <a:effectRef idx="0">
-                          <a:scrgbClr r="0" g="0" b="0"/>
-                        </a:effectRef>
-                        <a:fontRef idx="minor">
-                          <a:schemeClr val="tx1"/>
-                        </a:fontRef>
-                      </wps:style>
-                      <wps:bodyPr/>
-                    </wps:wsp>
-                  </a:graphicData>
-                </a:graphic>
-              </wp:anchor>
-            </w:drawing>
-          </mc:Choice>
-          <mc:Fallback>
-            <w:pict>
-              <v:shape w14:anchorId="55259BF3" id="Straight Arrow Connector 43" o:spid="_x0000_s1026" type="#_x0000_t32" style="position:absolute;margin-left:157.5pt;margin-top:212.25pt;width:41.25pt;height:29.25pt;flip:x;z-index:251507200;visibility:visible;mso-wrap-style:square;mso-wrap-distance-left:9pt;mso-wrap-distance-top:0;mso-wrap-distance-right:9pt;mso-wrap-distance-bottom:0;mso-position-horizontal:absolute;mso-position-horizontal-relative:text;mso-position-vertical:absolute;mso-position-vertical-relative:text" o:gfxdata="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" strokecolor="#4472c4 [3204]">
-                <v:stroke endarrow="open"/>
-              </v:shape>
-            </w:pict>
-          </mc:Fallback>
-        </mc:AlternateContent>
-      </w:r>
-      <w:r>
-        <w:rPr>
-          <w:rFonts w:ascii="Times New Roman" w:hAnsi="Times New Roman" w:cs="Times New Roman"/>
-          <w:b/>
-          <w:bCs/>
-          <w:noProof/>
-          <w:sz w:val="56"/>
-          <w:szCs w:val="56"/>
-          <w:u w:val="single"/>
-        </w:rPr>
-        <mc:AlternateContent>
-          <mc:Choice Requires="wps">
-            <w:drawing>
-              <wp:anchor distT="0" distB="0" distL="114300" distR="114300" simplePos="0" relativeHeight="251496960" behindDoc="0" locked="0" layoutInCell="1" allowOverlap="1" wp14:anchorId="2165BAD3" wp14:editId="56BCFB0E">
-                <wp:simplePos x="0" y="0"/>
-                <wp:positionH relativeFrom="column">
-                  <wp:posOffset>2028825</wp:posOffset>
-                </wp:positionH>
-                <wp:positionV relativeFrom="paragraph">
-                  <wp:posOffset>2667000</wp:posOffset>
-                </wp:positionV>
-                <wp:extent cx="352425" cy="200025"/>
-                <wp:effectExtent l="38100" t="0" r="28575" b="66675"/>
-                <wp:wrapNone/>
-                <wp:docPr id="42" name="Straight Arrow Connector 42"/>
-                <wp:cNvGraphicFramePr/>
-                <a:graphic xmlns:a="http://schemas.openxmlformats.org/drawingml/2006/main">
-                  <a:graphicData uri="http://schemas.microsoft.com/office/word/2010/wordprocessingShape">
-                    <wps:wsp>
-                      <wps:cNvCnPr/>
-                      <wps:spPr>
-                        <a:xfrm flipH="1">
-                          <a:off x="0" y="0"/>
-                          <a:ext cx="352425" cy="200025"/>
-                        </a:xfrm>
-                        <a:prstGeom prst="straightConnector1">
-                          <a:avLst/>
-                        </a:prstGeom>
-                        <a:ln w="9525" cap="flat" cmpd="sng" algn="ctr">
-                          <a:solidFill>
-                            <a:schemeClr val="accent1"/>
-                          </a:solidFill>
-                          <a:prstDash val="solid"/>
-                          <a:round/>
-                          <a:headEnd type="none" w="med" len="med"/>
-                          <a:tailEnd type="arrow" w="med" len="med"/>
-                        </a:ln>
-                      </wps:spPr>
-                      <wps:style>
-                        <a:lnRef idx="0">
-                          <a:scrgbClr r="0" g="0" b="0"/>
-                        </a:lnRef>
-                        <a:fillRef idx="0">
-                          <a:scrgbClr r="0" g="0" b="0"/>
-                        </a:fillRef>
-                        <a:effectRef idx="0">
-                          <a:scrgbClr r="0" g="0" b="0"/>
-                        </a:effectRef>
-                        <a:fontRef idx="minor">
-                          <a:schemeClr val="tx1"/>
-                        </a:fontRef>
-                      </wps:style>
-                      <wps:bodyPr/>
-                    </wps:wsp>
-                  </a:graphicData>
-                </a:graphic>
-              </wp:anchor>
-            </w:drawing>
-          </mc:Choice>
-          <mc:Fallback>
-            <w:pict>
-              <v:shape w14:anchorId="3FF6AE83" id="Straight Arrow Connector 42" o:spid="_x0000_s1026" type="#_x0000_t32" style="position:absolute;margin-left:159.75pt;margin-top:210pt;width:27.75pt;height:15.75pt;flip:x;z-index:251496960;visibility:visible;mso-wrap-style:square;mso-wrap-distance-left:9pt;mso-wrap-distance-top:0;mso-wrap-distance-right:9pt;mso-wrap-distance-bottom:0;mso-position-horizontal:absolute;mso-position-horizontal-relative:text;mso-position-vertical:absolute;mso-position-vertical-relative:text" o:gfxdata="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" strokecolor="#4472c4 [3204]">
-                <v:stroke endarrow="open"/>
-              </v:shape>
-            </w:pict>
-          </mc:Fallback>
-        </mc:AlternateContent>
-      </w:r>
-      <w:r>
-        <w:rPr>
-          <w:rFonts w:ascii="Times New Roman" w:hAnsi="Times New Roman" w:cs="Times New Roman"/>
-          <w:b/>
-          <w:bCs/>
-          <w:noProof/>
-          <w:sz w:val="56"/>
-          <w:szCs w:val="56"/>
-          <w:u w:val="single"/>
-        </w:rPr>
-        <mc:AlternateContent>
-          <mc:Choice Requires="wps">
-            <w:drawing>
-              <wp:anchor distT="0" distB="0" distL="114300" distR="114300" simplePos="0" relativeHeight="251486720" behindDoc="0" locked="0" layoutInCell="1" allowOverlap="1" wp14:anchorId="2AF83017" wp14:editId="0E599A55">
-                <wp:simplePos x="0" y="0"/>
-                <wp:positionH relativeFrom="column">
-                  <wp:posOffset>1971675</wp:posOffset>
-                </wp:positionH>
-                <wp:positionV relativeFrom="paragraph">
-                  <wp:posOffset>2609850</wp:posOffset>
-                </wp:positionV>
-                <wp:extent cx="371475" cy="180975"/>
-                <wp:effectExtent l="0" t="38100" r="66675" b="28575"/>
-                <wp:wrapNone/>
-                <wp:docPr id="41" name="Straight Arrow Connector 41"/>
-                <wp:cNvGraphicFramePr/>
-                <a:graphic xmlns:a="http://schemas.openxmlformats.org/drawingml/2006/main">
-                  <a:graphicData uri="http://schemas.microsoft.com/office/word/2010/wordprocessingShape">
-                    <wps:wsp>
-                      <wps:cNvCnPr/>
-                      <wps:spPr>
-                        <a:xfrm flipV="1">
-                          <a:off x="0" y="0"/>
-                          <a:ext cx="371475" cy="180975"/>
-                        </a:xfrm>
-                        <a:prstGeom prst="straightConnector1">
-                          <a:avLst/>
-                        </a:prstGeom>
-                        <a:ln w="9525" cap="flat" cmpd="sng" algn="ctr">
-                          <a:solidFill>
-                            <a:schemeClr val="accent1"/>
-                          </a:solidFill>
-                          <a:prstDash val="solid"/>
-                          <a:round/>
-                          <a:headEnd type="none" w="med" len="med"/>
-                          <a:tailEnd type="arrow" w="med" len="med"/>
-                        </a:ln>
-                      </wps:spPr>
-                      <wps:style>
-                        <a:lnRef idx="0">
-                          <a:scrgbClr r="0" g="0" b="0"/>
-                        </a:lnRef>
-                        <a:fillRef idx="0">
-                          <a:scrgbClr r="0" g="0" b="0"/>
-                        </a:fillRef>
-                        <a:effectRef idx="0">
-                          <a:scrgbClr r="0" g="0" b="0"/>
-                        </a:effectRef>
-                        <a:fontRef idx="minor">
-                          <a:schemeClr val="tx1"/>
-                        </a:fontRef>
-                      </wps:style>
-                      <wps:bodyPr/>
-                    </wps:wsp>
-                  </a:graphicData>
-                </a:graphic>
-              </wp:anchor>
-            </w:drawing>
-          </mc:Choice>
-          <mc:Fallback>
-            <w:pict>
-              <v:shape w14:anchorId="4DB0CE9A" id="Straight Arrow Connector 41" o:spid="_x0000_s1026" type="#_x0000_t32" style="position:absolute;margin-left:155.25pt;margin-top:205.5pt;width:29.25pt;height:14.25pt;flip:y;z-index:251486720;visibility:visible;mso-wrap-style:square;mso-wrap-distance-left:9pt;mso-wrap-distance-top:0;mso-wrap-distance-right:9pt;mso-wrap-distance-bottom:0;mso-position-horizontal:absolute;mso-position-horizontal-relative:text;mso-position-vertical:absolute;mso-position-vertical-relative:text" o:gfxdata="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" strokecolor="#4472c4 [3204]">
-                <v:stroke endarrow="open"/>
-              </v:shape>
-            </w:pict>
-          </mc:Fallback>
-        </mc:AlternateContent>
-      </w:r>
-      <w:r>
-        <w:rPr>
-          <w:rFonts w:ascii="Times New Roman" w:hAnsi="Times New Roman" w:cs="Times New Roman"/>
-          <w:b/>
-          <w:bCs/>
-          <w:noProof/>
-          <w:sz w:val="56"/>
-          <w:szCs w:val="56"/>
-          <w:u w:val="single"/>
-        </w:rPr>
-        <mc:AlternateContent>
-          <mc:Choice Requires="wps">
-            <w:drawing>
-              <wp:anchor distT="0" distB="0" distL="114300" distR="114300" simplePos="0" relativeHeight="251476480" behindDoc="0" locked="0" layoutInCell="1" allowOverlap="1" wp14:anchorId="1E82564B" wp14:editId="0935438E">
-                <wp:simplePos x="0" y="0"/>
-                <wp:positionH relativeFrom="column">
-                  <wp:posOffset>2028824</wp:posOffset>
-                </wp:positionH>
-                <wp:positionV relativeFrom="paragraph">
-                  <wp:posOffset>2364106</wp:posOffset>
-                </wp:positionV>
-                <wp:extent cx="342900" cy="45719"/>
-                <wp:effectExtent l="38100" t="76200" r="19050" b="69215"/>
-                <wp:wrapNone/>
-                <wp:docPr id="40" name="Straight Arrow Connector 40"/>
-                <wp:cNvGraphicFramePr/>
-                <a:graphic xmlns:a="http://schemas.openxmlformats.org/drawingml/2006/main">
-                  <a:graphicData uri="http://schemas.microsoft.com/office/word/2010/wordprocessingShape">
-                    <wps:wsp>
-                      <wps:cNvCnPr/>
-                      <wps:spPr>
-                        <a:xfrm flipH="1" flipV="1">
-                          <a:off x="0" y="0"/>
-                          <a:ext cx="342900" cy="45719"/>
-                        </a:xfrm>
-                        <a:prstGeom prst="straightConnector1">
-                          <a:avLst/>
-                        </a:prstGeom>
-                        <a:ln w="9525" cap="flat" cmpd="sng" algn="ctr">
-                          <a:solidFill>
-                            <a:schemeClr val="accent1"/>
-                          </a:solidFill>
-                          <a:prstDash val="solid"/>
-                          <a:round/>
-                          <a:headEnd type="none" w="med" len="med"/>
-                          <a:tailEnd type="arrow" w="med" len="med"/>
-                        </a:ln>
-                      </wps:spPr>
-                      <wps:style>
-                        <a:lnRef idx="0">
-                          <a:scrgbClr r="0" g="0" b="0"/>
-                        </a:lnRef>
-                        <a:fillRef idx="0">
-                          <a:scrgbClr r="0" g="0" b="0"/>
-                        </a:fillRef>
-                        <a:effectRef idx="0">
-                          <a:scrgbClr r="0" g="0" b="0"/>
-                        </a:effectRef>
-                        <a:fontRef idx="minor">
-                          <a:schemeClr val="tx1"/>
-                        </a:fontRef>
-                      </wps:style>
-                      <wps:bodyPr/>
-                    </wps:wsp>
-                  </a:graphicData>
-                </a:graphic>
-                <wp14:sizeRelH relativeFrom="margin">
-                  <wp14:pctWidth>0</wp14:pctWidth>
-                </wp14:sizeRelH>
-                <wp14:sizeRelV relativeFrom="margin">
-                  <wp14:pctHeight>0</wp14:pctHeight>
-                </wp14:sizeRelV>
-              </wp:anchor>
-            </w:drawing>
-          </mc:Choice>
-          <mc:Fallback>
-            <w:pict>
-              <v:shape w14:anchorId="07E4B364" id="Straight Arrow Connector 40" o:spid="_x0000_s1026" type="#_x0000_t32" style="position:absolute;margin-left:159.75pt;margin-top:186.15pt;width:27pt;height:3.6pt;flip:x y;z-index:251476480;visibility:visible;mso-wrap-style:square;mso-width-percent:0;mso-height-percent:0;mso-wrap-distance-left:9pt;mso-wrap-distance-top:0;mso-wrap-distance-right:9pt;mso-wrap-distance-bottom:0;mso-position-horizontal:absolute;mso-position-horizontal-relative:text;mso-position-vertical:absolute;mso-position-vertical-relative:text;mso-width-percent:0;mso-height-percent:0;mso-width-relative:margin;mso-height-relative:margin" o:gfxdata="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" strokecolor="#4472c4 [3204]">
-                <v:stroke endarrow="open"/>
-              </v:shape>
-            </w:pict>
-          </mc:Fallback>
-        </mc:AlternateContent>
-      </w:r>
-      <w:r>
-        <w:rPr>
-          <w:rFonts w:ascii="Times New Roman" w:hAnsi="Times New Roman" w:cs="Times New Roman"/>
-          <w:b/>
-          <w:bCs/>
-          <w:noProof/>
-          <w:sz w:val="56"/>
-          <w:szCs w:val="56"/>
-          <w:u w:val="single"/>
-        </w:rPr>
-        <mc:AlternateContent>
-          <mc:Choice Requires="wps">
-            <w:drawing>
-              <wp:anchor distT="0" distB="0" distL="114300" distR="114300" simplePos="0" relativeHeight="251466240" behindDoc="0" locked="0" layoutInCell="1" allowOverlap="1" wp14:anchorId="5B6D5CED" wp14:editId="0D92CEBC">
-                <wp:simplePos x="0" y="0"/>
-                <wp:positionH relativeFrom="column">
-                  <wp:posOffset>1962150</wp:posOffset>
-                </wp:positionH>
-                <wp:positionV relativeFrom="paragraph">
-                  <wp:posOffset>2466975</wp:posOffset>
-                </wp:positionV>
-                <wp:extent cx="447675" cy="19050"/>
-                <wp:effectExtent l="0" t="76200" r="28575" b="114300"/>
-                <wp:wrapNone/>
-                <wp:docPr id="39" name="Straight Arrow Connector 39"/>
-                <wp:cNvGraphicFramePr/>
-                <a:graphic xmlns:a="http://schemas.openxmlformats.org/drawingml/2006/main">
-                  <a:graphicData uri="http://schemas.microsoft.com/office/word/2010/wordprocessingShape">
-                    <wps:wsp>
-                      <wps:cNvCnPr/>
-                      <wps:spPr>
-                        <a:xfrm>
-                          <a:off x="0" y="0"/>
-                          <a:ext cx="447675" cy="19050"/>
-                        </a:xfrm>
-                        <a:prstGeom prst="straightConnector1">
-                          <a:avLst/>
-                        </a:prstGeom>
-                        <a:ln w="9525" cap="flat" cmpd="sng" algn="ctr">
-                          <a:solidFill>
-                            <a:schemeClr val="accent1"/>
-                          </a:solidFill>
-                          <a:prstDash val="solid"/>
-                          <a:round/>
-                          <a:headEnd type="none" w="med" len="med"/>
-                          <a:tailEnd type="arrow" w="med" len="med"/>
-                        </a:ln>
-                      </wps:spPr>
-                      <wps:style>
-                        <a:lnRef idx="0">
-                          <a:scrgbClr r="0" g="0" b="0"/>
-                        </a:lnRef>
-                        <a:fillRef idx="0">
-                          <a:scrgbClr r="0" g="0" b="0"/>
-                        </a:fillRef>
-                        <a:effectRef idx="0">
-                          <a:scrgbClr r="0" g="0" b="0"/>
-                        </a:effectRef>
-                        <a:fontRef idx="minor">
-                          <a:schemeClr val="tx1"/>
-                        </a:fontRef>
-                      </wps:style>
-                      <wps:bodyPr/>
-                    </wps:wsp>
-                  </a:graphicData>
-                </a:graphic>
-              </wp:anchor>
-            </w:drawing>
-          </mc:Choice>
-          <mc:Fallback>
-            <w:pict>
-              <v:shape w14:anchorId="399DCC6A" id="Straight Arrow Connector 39" o:spid="_x0000_s1026" type="#_x0000_t32" style="position:absolute;margin-left:154.5pt;margin-top:194.25pt;width:35.25pt;height:1.5pt;z-index:251466240;visibility:visible;mso-wrap-style:square;mso-wrap-distance-left:9pt;mso-wrap-distance-top:0;mso-wrap-distance-right:9pt;mso-wrap-distance-bottom:0;mso-position-horizontal:absolute;mso-position-horizontal-relative:text;mso-position-vertical:absolute;mso-position-vertical-relative:text" o:gfxdata="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" strokecolor="#4472c4 [3204]">
-                <v:stroke endarrow="open"/>
-              </v:shape>
-            </w:pict>
-          </mc:Fallback>
-        </mc:AlternateContent>
-      </w:r>
-      <w:r>
-        <w:rPr>
-          <w:rFonts w:ascii="Times New Roman" w:hAnsi="Times New Roman" w:cs="Times New Roman"/>
-          <w:b/>
-          <w:bCs/>
-          <w:noProof/>
-          <w:sz w:val="56"/>
-          <w:szCs w:val="56"/>
-          <w:u w:val="single"/>
-        </w:rPr>
-        <mc:AlternateContent>
-          <mc:Choice Requires="wps">
-            <w:drawing>
-              <wp:anchor distT="0" distB="0" distL="114300" distR="114300" simplePos="0" relativeHeight="251456000" behindDoc="0" locked="0" layoutInCell="1" allowOverlap="1" wp14:anchorId="5411C595" wp14:editId="48D5C350">
-                <wp:simplePos x="0" y="0"/>
-                <wp:positionH relativeFrom="column">
-                  <wp:posOffset>2038350</wp:posOffset>
-                </wp:positionH>
-                <wp:positionV relativeFrom="paragraph">
-                  <wp:posOffset>2019300</wp:posOffset>
-                </wp:positionV>
-                <wp:extent cx="352425" cy="161925"/>
-                <wp:effectExtent l="38100" t="38100" r="28575" b="28575"/>
-                <wp:wrapNone/>
-                <wp:docPr id="38" name="Straight Arrow Connector 38"/>
-                <wp:cNvGraphicFramePr/>
-                <a:graphic xmlns:a="http://schemas.openxmlformats.org/drawingml/2006/main">
-                  <a:graphicData uri="http://schemas.microsoft.com/office/word/2010/wordprocessingShape">
-                    <wps:wsp>
-                      <wps:cNvCnPr/>
-                      <wps:spPr>
-                        <a:xfrm flipH="1" flipV="1">
-                          <a:off x="0" y="0"/>
-                          <a:ext cx="352425" cy="161925"/>
-                        </a:xfrm>
-                        <a:prstGeom prst="straightConnector1">
-                          <a:avLst/>
-                        </a:prstGeom>
-                        <a:ln w="9525" cap="flat" cmpd="sng" algn="ctr">
-                          <a:solidFill>
-                            <a:schemeClr val="accent1"/>
-                          </a:solidFill>
-                          <a:prstDash val="solid"/>
-                          <a:round/>
-                          <a:headEnd type="none" w="med" len="med"/>
-                          <a:tailEnd type="arrow" w="med" len="med"/>
-                        </a:ln>
-                      </wps:spPr>
-                      <wps:style>
-                        <a:lnRef idx="0">
-                          <a:scrgbClr r="0" g="0" b="0"/>
-                        </a:lnRef>
-                        <a:fillRef idx="0">
-                          <a:scrgbClr r="0" g="0" b="0"/>
-                        </a:fillRef>
-                        <a:effectRef idx="0">
-                          <a:scrgbClr r="0" g="0" b="0"/>
-                        </a:effectRef>
-                        <a:fontRef idx="minor">
-                          <a:schemeClr val="tx1"/>
-                        </a:fontRef>
-                      </wps:style>
-                      <wps:bodyPr/>
-                    </wps:wsp>
-                  </a:graphicData>
-                </a:graphic>
-              </wp:anchor>
-            </w:drawing>
-          </mc:Choice>
-          <mc:Fallback>
-            <w:pict>
-              <v:shape w14:anchorId="6CCDC32D" id="Straight Arrow Connector 38" o:spid="_x0000_s1026" type="#_x0000_t32" style="position:absolute;margin-left:160.5pt;margin-top:159pt;width:27.75pt;height:12.75pt;flip:x y;z-index:251456000;visibility:visible;mso-wrap-style:square;mso-wrap-distance-left:9pt;mso-wrap-distance-top:0;mso-wrap-distance-right:9pt;mso-wrap-distance-bottom:0;mso-position-horizontal:absolute;mso-position-horizontal-relative:text;mso-position-vertical:absolute;mso-position-vertical-relative:text" o:gfxdata="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" strokecolor="#4472c4 [3204]">
-                <v:stroke endarrow="open"/>
-              </v:shape>
-            </w:pict>
-          </mc:Fallback>
-        </mc:AlternateContent>
-      </w:r>
-      <w:r>
-        <w:rPr>
-          <w:rFonts w:ascii="Times New Roman" w:hAnsi="Times New Roman" w:cs="Times New Roman"/>
-          <w:b/>
-          <w:bCs/>
-          <w:noProof/>
-          <w:sz w:val="56"/>
-          <w:szCs w:val="56"/>
-          <w:u w:val="single"/>
-        </w:rPr>
-        <mc:AlternateContent>
-          <mc:Choice Requires="wps">
-            <w:drawing>
-              <wp:anchor distT="0" distB="0" distL="114300" distR="114300" simplePos="0" relativeHeight="251445760" behindDoc="0" locked="0" layoutInCell="1" allowOverlap="1" wp14:anchorId="4BB2BA44" wp14:editId="22A09341">
-                <wp:simplePos x="0" y="0"/>
-                <wp:positionH relativeFrom="column">
-                  <wp:posOffset>2009775</wp:posOffset>
-                </wp:positionH>
-                <wp:positionV relativeFrom="paragraph">
-                  <wp:posOffset>2095500</wp:posOffset>
-                </wp:positionV>
-                <wp:extent cx="390525" cy="219075"/>
-                <wp:effectExtent l="0" t="0" r="85725" b="66675"/>
-                <wp:wrapNone/>
-                <wp:docPr id="37" name="Straight Arrow Connector 37"/>
-                <wp:cNvGraphicFramePr/>
-                <a:graphic xmlns:a="http://schemas.openxmlformats.org/drawingml/2006/main">
-                  <a:graphicData uri="http://schemas.microsoft.com/office/word/2010/wordprocessingShape">
-                    <wps:wsp>
-                      <wps:cNvCnPr/>
-                      <wps:spPr>
-                        <a:xfrm>
-                          <a:off x="0" y="0"/>
-                          <a:ext cx="390525" cy="219075"/>
-                        </a:xfrm>
-                        <a:prstGeom prst="straightConnector1">
-                          <a:avLst/>
-                        </a:prstGeom>
-                        <a:ln w="9525" cap="flat" cmpd="sng" algn="ctr">
-                          <a:solidFill>
-                            <a:schemeClr val="accent1"/>
-                          </a:solidFill>
-                          <a:prstDash val="solid"/>
-                          <a:round/>
-                          <a:headEnd type="none" w="med" len="med"/>
-                          <a:tailEnd type="arrow" w="med" len="med"/>
-                        </a:ln>
-                      </wps:spPr>
-                      <wps:style>
-                        <a:lnRef idx="0">
-                          <a:scrgbClr r="0" g="0" b="0"/>
-                        </a:lnRef>
-                        <a:fillRef idx="0">
-                          <a:scrgbClr r="0" g="0" b="0"/>
-                        </a:fillRef>
-                        <a:effectRef idx="0">
-                          <a:scrgbClr r="0" g="0" b="0"/>
-                        </a:effectRef>
-                        <a:fontRef idx="minor">
-                          <a:schemeClr val="tx1"/>
-                        </a:fontRef>
-                      </wps:style>
-                      <wps:bodyPr/>
-                    </wps:wsp>
-                  </a:graphicData>
-                </a:graphic>
-              </wp:anchor>
-            </w:drawing>
-          </mc:Choice>
-          <mc:Fallback>
-            <w:pict>
-              <v:shape w14:anchorId="293E1368" id="Straight Arrow Connector 37" o:spid="_x0000_s1026" type="#_x0000_t32" style="position:absolute;margin-left:158.25pt;margin-top:165pt;width:30.75pt;height:17.25pt;z-index:251445760;visibility:visible;mso-wrap-style:square;mso-wrap-distance-left:9pt;mso-wrap-distance-top:0;mso-wrap-distance-right:9pt;mso-wrap-distance-bottom:0;mso-position-horizontal:absolute;mso-position-horizontal-relative:text;mso-position-vertical:absolute;mso-position-vertical-relative:text" o:gfxdata="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" strokecolor="#4472c4 [3204]">
-                <v:stroke endarrow="open"/>
-              </v:shape>
-            </w:pict>
-          </mc:Fallback>
-        </mc:AlternateContent>
-      </w:r>
-      <w:r>
-        <w:rPr>
-          <w:rFonts w:ascii="Times New Roman" w:hAnsi="Times New Roman" w:cs="Times New Roman"/>
-          <w:b/>
-          <w:bCs/>
-          <w:noProof/>
-          <w:sz w:val="56"/>
-          <w:szCs w:val="56"/>
-          <w:u w:val="single"/>
-        </w:rPr>
-        <mc:AlternateContent>
-          <mc:Choice Requires="wps">
-            <w:drawing>
-              <wp:anchor distT="0" distB="0" distL="114300" distR="114300" simplePos="0" relativeHeight="251435520" behindDoc="0" locked="0" layoutInCell="1" allowOverlap="1" wp14:anchorId="053DE235" wp14:editId="321BCA92">
+              <wp:anchor distT="0" distB="0" distL="114300" distR="114300" simplePos="0" relativeHeight="251435520" behindDoc="0" locked="0" layoutInCell="1" allowOverlap="1" wp14:anchorId="053DE235" wp14:editId="794BDBDE">
                 <wp:simplePos x="0" y="0"/>
                 <wp:positionH relativeFrom="column">
                   <wp:posOffset>1371600</wp:posOffset>
@@ -3393,158 +2983,7 @@
         <mc:AlternateContent>
           <mc:Choice Requires="wps">
             <w:drawing>
-              <wp:anchor distT="0" distB="0" distL="114300" distR="114300" simplePos="0" relativeHeight="251246080" behindDoc="0" locked="0" layoutInCell="1" allowOverlap="1" wp14:anchorId="6E222D60" wp14:editId="30339C02">
-                <wp:simplePos x="0" y="0"/>
-                <wp:positionH relativeFrom="column">
-                  <wp:posOffset>2209800</wp:posOffset>
-                </wp:positionH>
-                <wp:positionV relativeFrom="paragraph">
-                  <wp:posOffset>1562100</wp:posOffset>
-                </wp:positionV>
-                <wp:extent cx="419100" cy="0"/>
-                <wp:effectExtent l="0" t="76200" r="19050" b="114300"/>
-                <wp:wrapNone/>
-                <wp:docPr id="29" name="Straight Arrow Connector 29"/>
-                <wp:cNvGraphicFramePr/>
-                <a:graphic xmlns:a="http://schemas.openxmlformats.org/drawingml/2006/main">
-                  <a:graphicData uri="http://schemas.microsoft.com/office/word/2010/wordprocessingShape">
-                    <wps:wsp>
-                      <wps:cNvCnPr/>
-                      <wps:spPr>
-                        <a:xfrm>
-                          <a:off x="0" y="0"/>
-                          <a:ext cx="419100" cy="0"/>
-                        </a:xfrm>
-                        <a:prstGeom prst="straightConnector1">
-                          <a:avLst/>
-                        </a:prstGeom>
-                        <a:ln w="9525" cap="flat" cmpd="sng" algn="ctr">
-                          <a:solidFill>
-                            <a:schemeClr val="accent1"/>
-                          </a:solidFill>
-                          <a:prstDash val="solid"/>
-                          <a:round/>
-                          <a:headEnd type="none" w="med" len="med"/>
-                          <a:tailEnd type="arrow" w="med" len="med"/>
-                        </a:ln>
-                      </wps:spPr>
-                      <wps:style>
-                        <a:lnRef idx="0">
-                          <a:scrgbClr r="0" g="0" b="0"/>
-                        </a:lnRef>
-                        <a:fillRef idx="0">
-                          <a:scrgbClr r="0" g="0" b="0"/>
-                        </a:fillRef>
-                        <a:effectRef idx="0">
-                          <a:scrgbClr r="0" g="0" b="0"/>
-                        </a:effectRef>
-                        <a:fontRef idx="minor">
-                          <a:schemeClr val="tx1"/>
-                        </a:fontRef>
-                      </wps:style>
-                      <wps:bodyPr/>
-                    </wps:wsp>
-                  </a:graphicData>
-                </a:graphic>
-              </wp:anchor>
-            </w:drawing>
-          </mc:Choice>
-          <mc:Fallback>
-            <w:pict>
-              <v:shape w14:anchorId="2B48B751" id="Straight Arrow Connector 29" o:spid="_x0000_s1026" type="#_x0000_t32" style="position:absolute;margin-left:174pt;margin-top:123pt;width:33pt;height:0;z-index:251246080;visibility:visible;mso-wrap-style:square;mso-wrap-distance-left:9pt;mso-wrap-distance-top:0;mso-wrap-distance-right:9pt;mso-wrap-distance-bottom:0;mso-position-horizontal:absolute;mso-position-horizontal-relative:text;mso-position-vertical:absolute;mso-position-vertical-relative:text" o:gfxdata="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" strokecolor="#4472c4 [3204]">
-                <v:stroke endarrow="open"/>
-              </v:shape>
-            </w:pict>
-          </mc:Fallback>
-        </mc:AlternateContent>
-      </w:r>
-      <w:r>
-        <w:rPr>
-          <w:rFonts w:ascii="Times New Roman" w:hAnsi="Times New Roman" w:cs="Times New Roman"/>
-          <w:b/>
-          <w:bCs/>
-          <w:noProof/>
-          <w:sz w:val="56"/>
-          <w:szCs w:val="56"/>
-          <w:u w:val="single"/>
-        </w:rPr>
-        <mc:AlternateContent>
-          <mc:Choice Requires="wps">
-            <w:drawing>
-              <wp:anchor distT="0" distB="0" distL="114300" distR="114300" simplePos="0" relativeHeight="251218432" behindDoc="0" locked="0" layoutInCell="1" allowOverlap="1" wp14:anchorId="46F4D45D" wp14:editId="3983D33F">
-                <wp:simplePos x="0" y="0"/>
-                <wp:positionH relativeFrom="column">
-                  <wp:posOffset>676275</wp:posOffset>
-                </wp:positionH>
-                <wp:positionV relativeFrom="paragraph">
-                  <wp:posOffset>1524000</wp:posOffset>
-                </wp:positionV>
-                <wp:extent cx="409575" cy="9525"/>
-                <wp:effectExtent l="0" t="76200" r="9525" b="104775"/>
-                <wp:wrapNone/>
-                <wp:docPr id="28" name="Straight Arrow Connector 28"/>
-                <wp:cNvGraphicFramePr/>
-                <a:graphic xmlns:a="http://schemas.openxmlformats.org/drawingml/2006/main">
-                  <a:graphicData uri="http://schemas.microsoft.com/office/word/2010/wordprocessingShape">
-                    <wps:wsp>
-                      <wps:cNvCnPr/>
-                      <wps:spPr>
-                        <a:xfrm flipV="1">
-                          <a:off x="0" y="0"/>
-                          <a:ext cx="409575" cy="9525"/>
-                        </a:xfrm>
-                        <a:prstGeom prst="straightConnector1">
-                          <a:avLst/>
-                        </a:prstGeom>
-                        <a:ln>
-                          <a:headEnd type="none" w="med" len="med"/>
-                          <a:tailEnd type="arrow" w="med" len="med"/>
-                        </a:ln>
-                      </wps:spPr>
-                      <wps:style>
-                        <a:lnRef idx="2">
-                          <a:schemeClr val="accent1"/>
-                        </a:lnRef>
-                        <a:fillRef idx="0">
-                          <a:schemeClr val="accent1"/>
-                        </a:fillRef>
-                        <a:effectRef idx="1">
-                          <a:schemeClr val="accent1"/>
-                        </a:effectRef>
-                        <a:fontRef idx="minor">
-                          <a:schemeClr val="tx1"/>
-                        </a:fontRef>
-                      </wps:style>
-                      <wps:bodyPr/>
-                    </wps:wsp>
-                  </a:graphicData>
-                </a:graphic>
-              </wp:anchor>
-            </w:drawing>
-          </mc:Choice>
-          <mc:Fallback>
-            <w:pict>
-              <v:shape w14:anchorId="3E2FE63B" id="Straight Arrow Connector 28" o:spid="_x0000_s1026" type="#_x0000_t32" style="position:absolute;margin-left:53.25pt;margin-top:120pt;width:32.25pt;height:.75pt;flip:y;z-index:251218432;visibility:visible;mso-wrap-style:square;mso-wrap-distance-left:9pt;mso-wrap-distance-top:0;mso-wrap-distance-right:9pt;mso-wrap-distance-bottom:0;mso-position-horizontal:absolute;mso-position-horizontal-relative:text;mso-position-vertical:absolute;mso-position-vertical-relative:text" o:gfxdata="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" strokecolor="#4472c4 [3204]" strokeweight="1pt">
-                <v:stroke endarrow="open" joinstyle="miter"/>
-              </v:shape>
-            </w:pict>
-          </mc:Fallback>
-        </mc:AlternateContent>
-      </w:r>
-      <w:r>
-        <w:rPr>
-          <w:rFonts w:ascii="Times New Roman" w:hAnsi="Times New Roman" w:cs="Times New Roman"/>
-          <w:b/>
-          <w:bCs/>
-          <w:noProof/>
-          <w:sz w:val="56"/>
-          <w:szCs w:val="56"/>
-          <w:u w:val="single"/>
-        </w:rPr>
-        <mc:AlternateContent>
-          <mc:Choice Requires="wps">
-            <w:drawing>
-              <wp:anchor distT="0" distB="0" distL="114300" distR="114300" simplePos="0" relativeHeight="251007488" behindDoc="0" locked="0" layoutInCell="1" allowOverlap="1" wp14:anchorId="32865C46" wp14:editId="678EAD63">
+              <wp:anchor distT="0" distB="0" distL="114300" distR="114300" simplePos="0" relativeHeight="251007488" behindDoc="0" locked="0" layoutInCell="1" allowOverlap="1" wp14:anchorId="32865C46" wp14:editId="089DFC84">
                 <wp:simplePos x="0" y="0"/>
                 <wp:positionH relativeFrom="column">
                   <wp:posOffset>2628900</wp:posOffset>
@@ -4633,7 +4072,7 @@
 </file>
 
 <file path=customXml/itemProps1.xml><?xml version="1.0" encoding="utf-8"?>
-<ds:datastoreItem xmlns:ds="http://schemas.openxmlformats.org/officeDocument/2006/customXml" ds:itemID="{B95CDB76-8349-4065-9DE2-569F4CD9EC10}">
+<ds:datastoreItem xmlns:ds="http://schemas.openxmlformats.org/officeDocument/2006/customXml" ds:itemID="{8BC625C9-AC28-4CFF-BC11-154BF33D0BB0}">
   <ds:schemaRefs>
     <ds:schemaRef ds:uri="http://schemas.openxmlformats.org/officeDocument/2006/bibliography"/>
   </ds:schemaRefs>
